--- a/集成工具.docx
+++ b/集成工具.docx
@@ -1088,6 +1088,33 @@
     <w:p>
       <w:pPr>
         <w:numPr>
+          <w:ilvl w:val="0"/>
+          <w:numId w:val="1"/>
+        </w:numPr>
+        <w:rPr>
+          <w:rFonts w:hint="eastAsia" w:ascii="Arial" w:hAnsi="Arial" w:eastAsia="宋体" w:cs="Arial"/>
+          <w:color w:val="000000"/>
+          <w:kern w:val="0"/>
+          <w:sz w:val="20"/>
+          <w:szCs w:val="20"/>
+          <w:lang w:val="en-US" w:eastAsia="zh-CN"/>
+        </w:rPr>
+      </w:pPr>
+      <w:r>
+        <w:rPr>
+          <w:rFonts w:hint="eastAsia" w:ascii="Arial" w:hAnsi="Arial" w:eastAsia="宋体" w:cs="Arial"/>
+          <w:color w:val="000000"/>
+          <w:kern w:val="0"/>
+          <w:sz w:val="20"/>
+          <w:szCs w:val="20"/>
+          <w:lang w:val="en-US" w:eastAsia="zh-CN"/>
+        </w:rPr>
+        <w:t>maven是目前公司项目开发所使用的项目构建主流工具，也是采用纯Java编写的开源项目管理工具。在继承平台上中，就是通过使用maven提供的一系列插件，对从版本库中拉下来的源代码进行编译，构建，打包，测试，发布。Maven采用了project object model（POM）概念来管理项目配置和依赖的包。Maven项目通过pom.xml文件配置的依赖包的坐标先去本地仓库寻找对应的包，如果本地没有，那么就会去Nexus私服去下载对应的包，如果私服也没有就会去远程中央仓库下载依赖，由私服下载好后再下载到本地Maven库供项目引用。</w:t>
+      </w:r>
+    </w:p>
+    <w:p>
+      <w:pPr>
+        <w:numPr>
           <w:numId w:val="0"/>
         </w:numPr>
         <w:rPr>
@@ -1108,10 +1135,946 @@
           <w:szCs w:val="20"/>
           <w:lang w:val="en-US" w:eastAsia="zh-CN"/>
         </w:rPr>
-        <w:t>2、maven是目前公司项目开发所使用的项目构建主流工具，也是采用纯Java编写的开源项目管理工具。在继承平台上中，就是通过使用maven提供的一系列插件，对从版本库中拉下来的源代码进行编译，构建，打包，测试，发布。Maven采用了project object model（POM）概念来管理项目配置和依赖的包。Maven项目通过pom.xml文件配置的依赖包的坐标先去本地仓库寻找对应的包，如果本地没有，那么就会去Nexus私服去下载对应的包，如果私服也没有就会去远程中央仓库下载依赖，由私服下载好后再下载到本地Maven库供项目引用。</w:t>
-      </w:r>
+        <w:t>3.3、SonarQube</w:t>
+      </w:r>
+    </w:p>
+    <w:p>
+      <w:pPr>
+        <w:keepNext w:val="0"/>
+        <w:keepLines w:val="0"/>
+        <w:widowControl/>
+        <w:suppressLineNumbers w:val="0"/>
+        <w:spacing w:line="28" w:lineRule="atLeast"/>
+        <w:ind w:firstLine="420"/>
+        <w:jc w:val="left"/>
+        <w:rPr>
+          <w:rFonts w:hint="eastAsia" w:ascii="宋体" w:hAnsi="宋体" w:eastAsia="宋体" w:cs="宋体"/>
+          <w:kern w:val="0"/>
+          <w:sz w:val="21"/>
+          <w:szCs w:val="21"/>
+          <w:lang w:val="en-US" w:eastAsia="zh-CN" w:bidi="ar"/>
+        </w:rPr>
+      </w:pPr>
+      <w:r>
+        <w:rPr>
+          <w:rFonts w:ascii="宋体" w:hAnsi="宋体" w:eastAsia="宋体" w:cs="宋体"/>
+          <w:kern w:val="0"/>
+          <w:sz w:val="21"/>
+          <w:szCs w:val="21"/>
+          <w:lang w:val="en-US" w:eastAsia="zh-CN" w:bidi="ar"/>
+        </w:rPr>
+        <w:t>SonarQube是一个管理代码质量的开放平台</w:t>
+      </w:r>
+      <w:r>
+        <w:rPr>
+          <w:rFonts w:hint="eastAsia" w:ascii="宋体" w:hAnsi="宋体" w:eastAsia="宋体" w:cs="宋体"/>
+          <w:kern w:val="0"/>
+          <w:sz w:val="21"/>
+          <w:szCs w:val="21"/>
+          <w:lang w:val="en-US" w:eastAsia="zh-CN" w:bidi="ar"/>
+        </w:rPr>
+        <w:t>,</w:t>
+      </w:r>
+      <w:r>
+        <w:rPr>
+          <w:rFonts w:ascii="宋体" w:hAnsi="宋体" w:eastAsia="宋体" w:cs="宋体"/>
+          <w:kern w:val="0"/>
+          <w:sz w:val="21"/>
+          <w:szCs w:val="21"/>
+          <w:lang w:val="en-US" w:eastAsia="zh-CN" w:bidi="ar"/>
+        </w:rPr>
+        <w:t>通过</w:t>
+      </w:r>
+      <w:r>
+        <w:rPr>
+          <w:rFonts w:hint="eastAsia" w:ascii="宋体" w:hAnsi="宋体" w:eastAsia="宋体" w:cs="宋体"/>
+          <w:kern w:val="0"/>
+          <w:sz w:val="21"/>
+          <w:szCs w:val="21"/>
+          <w:lang w:val="en-US" w:eastAsia="zh-CN" w:bidi="ar"/>
+        </w:rPr>
+        <w:t>使用</w:t>
+      </w:r>
+      <w:r>
+        <w:rPr>
+          <w:rFonts w:ascii="宋体" w:hAnsi="宋体" w:eastAsia="宋体" w:cs="宋体"/>
+          <w:kern w:val="0"/>
+          <w:sz w:val="21"/>
+          <w:szCs w:val="21"/>
+          <w:lang w:val="en-US" w:eastAsia="zh-CN" w:bidi="ar"/>
+        </w:rPr>
+        <w:t>不同的插件算法来对</w:t>
+      </w:r>
+      <w:r>
+        <w:rPr>
+          <w:rFonts w:hint="eastAsia" w:ascii="宋体" w:hAnsi="宋体" w:eastAsia="宋体" w:cs="宋体"/>
+          <w:kern w:val="0"/>
+          <w:sz w:val="21"/>
+          <w:szCs w:val="21"/>
+          <w:lang w:val="en-US" w:eastAsia="zh-CN" w:bidi="ar"/>
+        </w:rPr>
+        <w:t>项目开发人员上传到SonarQube服务器的代码</w:t>
+      </w:r>
+      <w:r>
+        <w:rPr>
+          <w:rFonts w:ascii="宋体" w:hAnsi="宋体" w:eastAsia="宋体" w:cs="宋体"/>
+          <w:kern w:val="0"/>
+          <w:sz w:val="21"/>
+          <w:szCs w:val="21"/>
+          <w:lang w:val="en-US" w:eastAsia="zh-CN" w:bidi="ar"/>
+        </w:rPr>
+        <w:t>进行</w:t>
+      </w:r>
+      <w:r>
+        <w:rPr>
+          <w:rFonts w:hint="eastAsia" w:ascii="宋体" w:hAnsi="宋体" w:eastAsia="宋体" w:cs="宋体"/>
+          <w:kern w:val="0"/>
+          <w:sz w:val="21"/>
+          <w:szCs w:val="21"/>
+          <w:lang w:val="en-US" w:eastAsia="zh-CN" w:bidi="ar"/>
+        </w:rPr>
+        <w:t>检测和对其结果</w:t>
+      </w:r>
+      <w:r>
+        <w:rPr>
+          <w:rFonts w:ascii="宋体" w:hAnsi="宋体" w:eastAsia="宋体" w:cs="宋体"/>
+          <w:kern w:val="0"/>
+          <w:sz w:val="21"/>
+          <w:szCs w:val="21"/>
+          <w:lang w:val="en-US" w:eastAsia="zh-CN" w:bidi="ar"/>
+        </w:rPr>
+        <w:t>再加工</w:t>
+      </w:r>
+      <w:r>
+        <w:rPr>
+          <w:rFonts w:hint="eastAsia" w:ascii="宋体" w:hAnsi="宋体" w:eastAsia="宋体" w:cs="宋体"/>
+          <w:kern w:val="0"/>
+          <w:sz w:val="21"/>
+          <w:szCs w:val="21"/>
+          <w:lang w:val="en-US" w:eastAsia="zh-CN" w:bidi="ar"/>
+        </w:rPr>
+        <w:t>处理</w:t>
+      </w:r>
+      <w:r>
+        <w:rPr>
+          <w:rFonts w:ascii="宋体" w:hAnsi="宋体" w:eastAsia="宋体" w:cs="宋体"/>
+          <w:kern w:val="0"/>
+          <w:sz w:val="21"/>
+          <w:szCs w:val="21"/>
+          <w:lang w:val="en-US" w:eastAsia="zh-CN" w:bidi="ar"/>
+        </w:rPr>
+        <w:t>，最终以量化</w:t>
+      </w:r>
+      <w:r>
+        <w:rPr>
+          <w:rFonts w:hint="eastAsia" w:ascii="宋体" w:hAnsi="宋体" w:eastAsia="宋体" w:cs="宋体"/>
+          <w:kern w:val="0"/>
+          <w:sz w:val="21"/>
+          <w:szCs w:val="21"/>
+          <w:lang w:val="en-US" w:eastAsia="zh-CN" w:bidi="ar"/>
+        </w:rPr>
+        <w:t>可视化</w:t>
+      </w:r>
+      <w:r>
+        <w:rPr>
+          <w:rFonts w:ascii="宋体" w:hAnsi="宋体" w:eastAsia="宋体" w:cs="宋体"/>
+          <w:kern w:val="0"/>
+          <w:sz w:val="21"/>
+          <w:szCs w:val="21"/>
+          <w:lang w:val="en-US" w:eastAsia="zh-CN" w:bidi="ar"/>
+        </w:rPr>
+        <w:t>的方式</w:t>
+      </w:r>
+      <w:r>
+        <w:rPr>
+          <w:rFonts w:hint="eastAsia" w:ascii="宋体" w:hAnsi="宋体" w:eastAsia="宋体" w:cs="宋体"/>
+          <w:kern w:val="0"/>
+          <w:sz w:val="21"/>
+          <w:szCs w:val="21"/>
+          <w:lang w:val="en-US" w:eastAsia="zh-CN" w:bidi="ar"/>
+        </w:rPr>
+        <w:t>如图表</w:t>
+      </w:r>
+      <w:r>
+        <w:rPr>
+          <w:rFonts w:ascii="宋体" w:hAnsi="宋体" w:eastAsia="宋体" w:cs="宋体"/>
+          <w:kern w:val="0"/>
+          <w:sz w:val="21"/>
+          <w:szCs w:val="21"/>
+          <w:lang w:val="en-US" w:eastAsia="zh-CN" w:bidi="ar"/>
+        </w:rPr>
+        <w:t>来</w:t>
+      </w:r>
+      <w:r>
+        <w:rPr>
+          <w:rFonts w:hint="eastAsia" w:ascii="宋体" w:hAnsi="宋体" w:eastAsia="宋体" w:cs="宋体"/>
+          <w:kern w:val="0"/>
+          <w:sz w:val="21"/>
+          <w:szCs w:val="21"/>
+          <w:lang w:val="en-US" w:eastAsia="zh-CN" w:bidi="ar"/>
+        </w:rPr>
+        <w:t>展示</w:t>
+      </w:r>
+      <w:r>
+        <w:rPr>
+          <w:rFonts w:ascii="宋体" w:hAnsi="宋体" w:eastAsia="宋体" w:cs="宋体"/>
+          <w:kern w:val="0"/>
+          <w:sz w:val="21"/>
+          <w:szCs w:val="21"/>
+          <w:lang w:val="en-US" w:eastAsia="zh-CN" w:bidi="ar"/>
+        </w:rPr>
+        <w:t>代码质量，</w:t>
+      </w:r>
+      <w:r>
+        <w:rPr>
+          <w:rFonts w:hint="eastAsia" w:ascii="宋体" w:hAnsi="宋体" w:eastAsia="宋体" w:cs="宋体"/>
+          <w:kern w:val="0"/>
+          <w:sz w:val="21"/>
+          <w:szCs w:val="21"/>
+          <w:lang w:val="en-US" w:eastAsia="zh-CN" w:bidi="ar"/>
+        </w:rPr>
+        <w:t>从而实现</w:t>
+      </w:r>
+      <w:r>
+        <w:rPr>
+          <w:rFonts w:ascii="宋体" w:hAnsi="宋体" w:eastAsia="宋体" w:cs="宋体"/>
+          <w:kern w:val="0"/>
+          <w:sz w:val="21"/>
+          <w:szCs w:val="21"/>
+          <w:lang w:val="en-US" w:eastAsia="zh-CN" w:bidi="ar"/>
+        </w:rPr>
+        <w:t>对</w:t>
+      </w:r>
+      <w:r>
+        <w:rPr>
+          <w:rFonts w:hint="eastAsia" w:ascii="宋体" w:hAnsi="宋体" w:eastAsia="宋体" w:cs="宋体"/>
+          <w:kern w:val="0"/>
+          <w:sz w:val="21"/>
+          <w:szCs w:val="21"/>
+          <w:lang w:val="en-US" w:eastAsia="zh-CN" w:bidi="ar"/>
+        </w:rPr>
+        <w:t>各种</w:t>
+      </w:r>
+      <w:r>
+        <w:rPr>
+          <w:rFonts w:ascii="宋体" w:hAnsi="宋体" w:eastAsia="宋体" w:cs="宋体"/>
+          <w:kern w:val="0"/>
+          <w:sz w:val="21"/>
+          <w:szCs w:val="21"/>
+          <w:lang w:val="en-US" w:eastAsia="zh-CN" w:bidi="ar"/>
+        </w:rPr>
+        <w:t>规模和种类的工程</w:t>
+      </w:r>
+      <w:r>
+        <w:rPr>
+          <w:rFonts w:hint="eastAsia" w:ascii="宋体" w:hAnsi="宋体" w:eastAsia="宋体" w:cs="宋体"/>
+          <w:kern w:val="0"/>
+          <w:sz w:val="21"/>
+          <w:szCs w:val="21"/>
+          <w:lang w:val="en-US" w:eastAsia="zh-CN" w:bidi="ar"/>
+        </w:rPr>
+        <w:t>项目</w:t>
+      </w:r>
+      <w:r>
+        <w:rPr>
+          <w:rFonts w:ascii="宋体" w:hAnsi="宋体" w:eastAsia="宋体" w:cs="宋体"/>
+          <w:kern w:val="0"/>
+          <w:sz w:val="21"/>
+          <w:szCs w:val="21"/>
+          <w:lang w:val="en-US" w:eastAsia="zh-CN" w:bidi="ar"/>
+        </w:rPr>
+        <w:t>进行代码质量的管理和分析，</w:t>
+      </w:r>
+      <w:r>
+        <w:rPr>
+          <w:rFonts w:hint="eastAsia" w:ascii="宋体" w:hAnsi="宋体" w:eastAsia="宋体" w:cs="宋体"/>
+          <w:kern w:val="0"/>
+          <w:sz w:val="21"/>
+          <w:szCs w:val="21"/>
+          <w:lang w:val="en-US" w:eastAsia="zh-CN" w:bidi="ar"/>
+        </w:rPr>
+        <w:t>实现了对代码的质量的全面自动化分析和管理。Sonarqube可以从七个维度对代码质量进行检测。</w:t>
+      </w:r>
+    </w:p>
+    <w:p>
+      <w:pPr>
+        <w:keepNext w:val="0"/>
+        <w:keepLines w:val="0"/>
+        <w:widowControl/>
+        <w:numPr>
+          <w:ilvl w:val="0"/>
+          <w:numId w:val="2"/>
+        </w:numPr>
+        <w:suppressLineNumbers w:val="0"/>
+        <w:spacing w:line="28" w:lineRule="atLeast"/>
+        <w:jc w:val="left"/>
+        <w:rPr>
+          <w:rFonts w:hint="eastAsia" w:ascii="宋体" w:hAnsi="宋体" w:eastAsia="宋体" w:cs="宋体"/>
+          <w:kern w:val="0"/>
+          <w:sz w:val="21"/>
+          <w:szCs w:val="21"/>
+          <w:lang w:val="en-US" w:eastAsia="zh-CN" w:bidi="ar"/>
+        </w:rPr>
+      </w:pPr>
+      <w:r>
+        <w:rPr>
+          <w:rFonts w:ascii="宋体" w:hAnsi="宋体" w:eastAsia="宋体" w:cs="宋体"/>
+          <w:kern w:val="0"/>
+          <w:sz w:val="21"/>
+          <w:szCs w:val="21"/>
+          <w:lang w:val="en-US" w:eastAsia="zh-CN" w:bidi="ar"/>
+        </w:rPr>
+        <w:t>复杂度分布： 代码复杂度过高将难以理解、维护</w:t>
+      </w:r>
+    </w:p>
+    <w:p>
+      <w:pPr>
+        <w:keepNext w:val="0"/>
+        <w:keepLines w:val="0"/>
+        <w:widowControl/>
+        <w:numPr>
+          <w:ilvl w:val="0"/>
+          <w:numId w:val="2"/>
+        </w:numPr>
+        <w:suppressLineNumbers w:val="0"/>
+        <w:spacing w:line="28" w:lineRule="atLeast"/>
+        <w:jc w:val="left"/>
+        <w:rPr>
+          <w:rFonts w:hint="eastAsia" w:ascii="宋体" w:hAnsi="宋体" w:eastAsia="宋体" w:cs="宋体"/>
+          <w:kern w:val="0"/>
+          <w:sz w:val="21"/>
+          <w:szCs w:val="21"/>
+          <w:lang w:val="en-US" w:eastAsia="zh-CN" w:bidi="ar"/>
+        </w:rPr>
+      </w:pPr>
+      <w:r>
+        <w:rPr>
+          <w:rFonts w:hint="eastAsia" w:ascii="宋体" w:hAnsi="宋体" w:eastAsia="宋体" w:cs="宋体"/>
+          <w:kern w:val="0"/>
+          <w:sz w:val="21"/>
+          <w:szCs w:val="21"/>
+          <w:lang w:val="en-US" w:eastAsia="zh-CN" w:bidi="ar"/>
+        </w:rPr>
+        <w:t>重复代码：程序中所包含大量重复的代码</w:t>
+      </w:r>
+    </w:p>
+    <w:p>
+      <w:pPr>
+        <w:keepNext w:val="0"/>
+        <w:keepLines w:val="0"/>
+        <w:widowControl/>
+        <w:numPr>
+          <w:ilvl w:val="0"/>
+          <w:numId w:val="2"/>
+        </w:numPr>
+        <w:suppressLineNumbers w:val="0"/>
+        <w:spacing w:line="28" w:lineRule="atLeast"/>
+        <w:jc w:val="left"/>
+        <w:rPr>
+          <w:rFonts w:hint="eastAsia" w:ascii="宋体" w:hAnsi="宋体" w:eastAsia="宋体" w:cs="宋体"/>
+          <w:kern w:val="0"/>
+          <w:sz w:val="21"/>
+          <w:szCs w:val="21"/>
+          <w:lang w:val="en-US" w:eastAsia="zh-CN" w:bidi="ar"/>
+        </w:rPr>
+      </w:pPr>
+      <w:r>
+        <w:rPr>
+          <w:rFonts w:hint="eastAsia" w:ascii="宋体" w:hAnsi="宋体" w:eastAsia="宋体" w:cs="宋体"/>
+          <w:kern w:val="0"/>
+          <w:sz w:val="21"/>
+          <w:szCs w:val="21"/>
+          <w:lang w:val="en-US" w:eastAsia="zh-CN" w:bidi="ar"/>
+        </w:rPr>
+        <w:t>单元测试：统计并得到单元测试覆盖率</w:t>
+      </w:r>
+    </w:p>
+    <w:p>
+      <w:pPr>
+        <w:keepNext w:val="0"/>
+        <w:keepLines w:val="0"/>
+        <w:widowControl/>
+        <w:numPr>
+          <w:ilvl w:val="0"/>
+          <w:numId w:val="2"/>
+        </w:numPr>
+        <w:suppressLineNumbers w:val="0"/>
+        <w:spacing w:line="28" w:lineRule="atLeast"/>
+        <w:jc w:val="left"/>
+        <w:rPr>
+          <w:rFonts w:hint="eastAsia" w:ascii="宋体" w:hAnsi="宋体" w:eastAsia="宋体" w:cs="宋体"/>
+          <w:kern w:val="0"/>
+          <w:sz w:val="21"/>
+          <w:szCs w:val="21"/>
+          <w:lang w:val="en-US" w:eastAsia="zh-CN" w:bidi="ar"/>
+        </w:rPr>
+      </w:pPr>
+      <w:r>
+        <w:rPr>
+          <w:rFonts w:hint="eastAsia" w:ascii="宋体" w:hAnsi="宋体" w:eastAsia="宋体" w:cs="宋体"/>
+          <w:kern w:val="0"/>
+          <w:sz w:val="21"/>
+          <w:szCs w:val="21"/>
+          <w:lang w:val="en-US" w:eastAsia="zh-CN" w:bidi="ar"/>
+        </w:rPr>
+        <w:t>编码规范：通过使用Findbugs、PMD、CheckStyle等安装的插件规范代码</w:t>
+      </w:r>
+    </w:p>
+    <w:p>
+      <w:pPr>
+        <w:keepNext w:val="0"/>
+        <w:keepLines w:val="0"/>
+        <w:widowControl/>
+        <w:numPr>
+          <w:ilvl w:val="0"/>
+          <w:numId w:val="2"/>
+        </w:numPr>
+        <w:suppressLineNumbers w:val="0"/>
+        <w:spacing w:line="28" w:lineRule="atLeast"/>
+        <w:jc w:val="left"/>
+        <w:rPr>
+          <w:rFonts w:hint="eastAsia" w:ascii="宋体" w:hAnsi="宋体" w:eastAsia="宋体" w:cs="宋体"/>
+          <w:kern w:val="0"/>
+          <w:sz w:val="21"/>
+          <w:szCs w:val="21"/>
+          <w:lang w:val="en-US" w:eastAsia="zh-CN" w:bidi="ar"/>
+        </w:rPr>
+      </w:pPr>
+      <w:r>
+        <w:rPr>
+          <w:rFonts w:hint="eastAsia" w:ascii="宋体" w:hAnsi="宋体" w:eastAsia="宋体" w:cs="宋体"/>
+          <w:kern w:val="0"/>
+          <w:sz w:val="21"/>
+          <w:szCs w:val="21"/>
+          <w:lang w:val="en-US" w:eastAsia="zh-CN" w:bidi="ar"/>
+        </w:rPr>
+        <w:t>注释：代码的重要组成部分，增强</w:t>
+      </w:r>
+      <w:r>
+        <w:rPr>
+          <w:rFonts w:hint="eastAsia" w:ascii="宋体" w:hAnsi="宋体" w:eastAsia="宋体" w:cs="宋体"/>
+          <w:kern w:val="0"/>
+          <w:sz w:val="21"/>
+          <w:szCs w:val="21"/>
+          <w:lang w:val="en-US" w:eastAsia="zh-CN" w:bidi="ar"/>
+        </w:rPr>
+        <w:t>程序的可读性和降低程序维护的难度</w:t>
+      </w:r>
+    </w:p>
+    <w:p>
+      <w:pPr>
+        <w:keepNext w:val="0"/>
+        <w:keepLines w:val="0"/>
+        <w:widowControl/>
+        <w:numPr>
+          <w:ilvl w:val="0"/>
+          <w:numId w:val="2"/>
+        </w:numPr>
+        <w:suppressLineNumbers w:val="0"/>
+        <w:spacing w:line="28" w:lineRule="atLeast"/>
+        <w:jc w:val="left"/>
+        <w:rPr>
+          <w:rFonts w:hint="eastAsia" w:ascii="宋体" w:hAnsi="宋体" w:eastAsia="宋体" w:cs="宋体"/>
+          <w:kern w:val="0"/>
+          <w:sz w:val="21"/>
+          <w:szCs w:val="21"/>
+          <w:lang w:val="en-US" w:eastAsia="zh-CN" w:bidi="ar"/>
+        </w:rPr>
+      </w:pPr>
+      <w:r>
+        <w:rPr>
+          <w:rFonts w:hint="eastAsia" w:ascii="宋体" w:hAnsi="宋体" w:eastAsia="宋体" w:cs="宋体"/>
+          <w:kern w:val="0"/>
+          <w:sz w:val="21"/>
+          <w:szCs w:val="21"/>
+          <w:lang w:val="en-US" w:eastAsia="zh-CN" w:bidi="ar"/>
+        </w:rPr>
+        <w:t>潜在的Bug：</w:t>
+      </w:r>
+      <w:r>
+        <w:rPr>
+          <w:rFonts w:hint="eastAsia" w:ascii="宋体" w:hAnsi="宋体" w:eastAsia="宋体" w:cs="宋体"/>
+          <w:kern w:val="0"/>
+          <w:sz w:val="21"/>
+          <w:szCs w:val="21"/>
+          <w:lang w:val="en-US" w:eastAsia="zh-CN" w:bidi="ar"/>
+        </w:rPr>
+        <w:t>通过使用Findbugs、PMD、CheckStyle等安装的插件检测bug</w:t>
+      </w:r>
+    </w:p>
+    <w:p>
+      <w:pPr>
+        <w:keepNext w:val="0"/>
+        <w:keepLines w:val="0"/>
+        <w:widowControl/>
+        <w:numPr>
+          <w:ilvl w:val="0"/>
+          <w:numId w:val="2"/>
+        </w:numPr>
+        <w:suppressLineNumbers w:val="0"/>
+        <w:spacing w:line="28" w:lineRule="atLeast"/>
+        <w:jc w:val="left"/>
+        <w:rPr>
+          <w:rFonts w:hint="eastAsia" w:ascii="宋体" w:hAnsi="宋体" w:eastAsia="宋体" w:cs="宋体"/>
+          <w:kern w:val="0"/>
+          <w:sz w:val="21"/>
+          <w:szCs w:val="21"/>
+          <w:lang w:val="en-US" w:eastAsia="zh-CN" w:bidi="ar"/>
+        </w:rPr>
+      </w:pPr>
+      <w:r>
+        <w:rPr>
+          <w:rFonts w:hint="eastAsia" w:ascii="宋体" w:hAnsi="宋体" w:eastAsia="宋体" w:cs="宋体"/>
+          <w:kern w:val="0"/>
+          <w:sz w:val="21"/>
+          <w:szCs w:val="21"/>
+          <w:lang w:val="en-US" w:eastAsia="zh-CN" w:bidi="ar"/>
+        </w:rPr>
+        <w:t>结构与设计：程序之间的依赖、耦合</w:t>
+      </w:r>
+    </w:p>
+    <w:p>
+      <w:pPr>
+        <w:keepNext w:val="0"/>
+        <w:keepLines w:val="0"/>
+        <w:widowControl/>
+        <w:numPr>
+          <w:numId w:val="0"/>
+        </w:numPr>
+        <w:suppressLineNumbers w:val="0"/>
+        <w:spacing w:line="28" w:lineRule="atLeast"/>
+        <w:jc w:val="left"/>
+        <w:rPr>
+          <w:rFonts w:hint="eastAsia" w:ascii="宋体" w:hAnsi="宋体" w:eastAsia="宋体" w:cs="宋体"/>
+          <w:kern w:val="0"/>
+          <w:sz w:val="21"/>
+          <w:szCs w:val="21"/>
+          <w:lang w:val="en-US" w:eastAsia="zh-CN" w:bidi="ar"/>
+        </w:rPr>
+      </w:pPr>
+      <w:r>
+        <w:rPr>
+          <w:rFonts w:hint="eastAsia" w:ascii="宋体" w:hAnsi="宋体" w:eastAsia="宋体" w:cs="宋体"/>
+          <w:kern w:val="0"/>
+          <w:sz w:val="21"/>
+          <w:szCs w:val="21"/>
+          <w:lang w:val="en-US" w:eastAsia="zh-CN" w:bidi="ar"/>
+        </w:rPr>
+        <w:t xml:space="preserve">     SonarQube的平台由数据库、web服务、分析器组成，架构图如下：</w:t>
+      </w:r>
+    </w:p>
+    <w:p>
+      <w:pPr>
+        <w:keepNext w:val="0"/>
+        <w:keepLines w:val="0"/>
+        <w:widowControl/>
+        <w:numPr>
+          <w:numId w:val="0"/>
+        </w:numPr>
+        <w:suppressLineNumbers w:val="0"/>
+        <w:spacing w:line="28" w:lineRule="atLeast"/>
+        <w:jc w:val="center"/>
+        <w:rPr>
+          <w:rFonts w:hint="eastAsia" w:ascii="宋体" w:hAnsi="宋体" w:eastAsia="宋体" w:cs="宋体"/>
+          <w:kern w:val="0"/>
+          <w:sz w:val="21"/>
+          <w:szCs w:val="21"/>
+          <w:lang w:val="en-US" w:eastAsia="zh-CN" w:bidi="ar"/>
+        </w:rPr>
+      </w:pPr>
+      <w:r>
+        <w:rPr>
+          <w:rFonts w:hint="eastAsia" w:ascii="宋体" w:hAnsi="宋体" w:eastAsia="宋体" w:cs="宋体"/>
+          <w:kern w:val="0"/>
+          <w:sz w:val="21"/>
+          <w:szCs w:val="21"/>
+          <w:lang w:val="en-US" w:eastAsia="zh-CN" w:bidi="ar"/>
+        </w:rPr>
+        <w:drawing>
+          <wp:inline distT="0" distB="0" distL="114300" distR="114300">
+            <wp:extent cx="2604135" cy="1578610"/>
+            <wp:effectExtent l="0" t="0" r="5715" b="2540"/>
+            <wp:docPr id="14" name="图片 14" descr="sonarqube"/>
+            <wp:cNvGraphicFramePr>
+              <a:graphicFrameLocks xmlns:a="http://schemas.openxmlformats.org/drawingml/2006/main" noChangeAspect="1"/>
+            </wp:cNvGraphicFramePr>
+            <a:graphic xmlns:a="http://schemas.openxmlformats.org/drawingml/2006/main">
+              <a:graphicData uri="http://schemas.openxmlformats.org/drawingml/2006/picture">
+                <pic:pic xmlns:pic="http://schemas.openxmlformats.org/drawingml/2006/picture">
+                  <pic:nvPicPr>
+                    <pic:cNvPr id="14" name="图片 14" descr="sonarqube"/>
+                    <pic:cNvPicPr>
+                      <a:picLocks noChangeAspect="1"/>
+                    </pic:cNvPicPr>
+                  </pic:nvPicPr>
+                  <pic:blipFill>
+                    <a:blip r:embed="rId6"/>
+                    <a:stretch>
+                      <a:fillRect/>
+                    </a:stretch>
+                  </pic:blipFill>
+                  <pic:spPr>
+                    <a:xfrm>
+                      <a:off x="0" y="0"/>
+                      <a:ext cx="2604135" cy="1578610"/>
+                    </a:xfrm>
+                    <a:prstGeom prst="rect">
+                      <a:avLst/>
+                    </a:prstGeom>
+                  </pic:spPr>
+                </pic:pic>
+              </a:graphicData>
+            </a:graphic>
+          </wp:inline>
+        </w:drawing>
+      </w:r>
+    </w:p>
+    <w:p>
+      <w:pPr>
+        <w:keepNext w:val="0"/>
+        <w:keepLines w:val="0"/>
+        <w:widowControl/>
+        <w:suppressLineNumbers w:val="0"/>
+        <w:spacing w:line="28" w:lineRule="atLeast"/>
+        <w:jc w:val="left"/>
+        <w:rPr>
+          <w:sz w:val="21"/>
+          <w:szCs w:val="21"/>
+        </w:rPr>
+      </w:pPr>
+      <w:r>
+        <w:rPr>
+          <w:rFonts w:hint="eastAsia" w:ascii="Arial" w:hAnsi="Arial" w:eastAsia="宋体" w:cs="Arial"/>
+          <w:color w:val="000000"/>
+          <w:kern w:val="0"/>
+          <w:sz w:val="20"/>
+          <w:szCs w:val="20"/>
+          <w:lang w:val="en-US" w:eastAsia="zh-CN"/>
+        </w:rPr>
+        <w:t xml:space="preserve">     </w:t>
+      </w:r>
+    </w:p>
+    <w:p>
+      <w:pPr>
+        <w:keepNext w:val="0"/>
+        <w:keepLines w:val="0"/>
+        <w:widowControl/>
+        <w:suppressLineNumbers w:val="0"/>
+        <w:spacing w:line="28" w:lineRule="atLeast"/>
+        <w:jc w:val="left"/>
+        <w:rPr>
+          <w:sz w:val="21"/>
+          <w:szCs w:val="21"/>
+        </w:rPr>
+      </w:pPr>
+      <w:r>
+        <w:rPr>
+          <w:rFonts w:hint="eastAsia" w:ascii="Arial" w:hAnsi="Arial" w:eastAsia="宋体" w:cs="Arial"/>
+          <w:color w:val="000000"/>
+          <w:kern w:val="0"/>
+          <w:sz w:val="20"/>
+          <w:szCs w:val="20"/>
+          <w:lang w:val="en-US" w:eastAsia="zh-CN"/>
+        </w:rPr>
+        <w:t xml:space="preserve">    其中，数据库用于存放</w:t>
+      </w:r>
+      <w:r>
+        <w:rPr>
+          <w:rFonts w:ascii="宋体" w:hAnsi="宋体" w:eastAsia="宋体" w:cs="宋体"/>
+          <w:kern w:val="0"/>
+          <w:sz w:val="21"/>
+          <w:szCs w:val="21"/>
+          <w:lang w:val="en-US" w:eastAsia="zh-CN" w:bidi="ar"/>
+        </w:rPr>
+        <w:t>SonarQube的</w:t>
+      </w:r>
+      <w:r>
+        <w:rPr>
+          <w:rFonts w:hint="eastAsia" w:ascii="宋体" w:hAnsi="宋体" w:eastAsia="宋体" w:cs="宋体"/>
+          <w:kern w:val="0"/>
+          <w:sz w:val="21"/>
+          <w:szCs w:val="21"/>
+          <w:lang w:val="en-US" w:eastAsia="zh-CN" w:bidi="ar"/>
+        </w:rPr>
+        <w:t>各种</w:t>
+      </w:r>
+      <w:r>
+        <w:rPr>
+          <w:rFonts w:ascii="宋体" w:hAnsi="宋体" w:eastAsia="宋体" w:cs="宋体"/>
+          <w:kern w:val="0"/>
+          <w:sz w:val="21"/>
+          <w:szCs w:val="21"/>
+          <w:lang w:val="en-US" w:eastAsia="zh-CN" w:bidi="ar"/>
+        </w:rPr>
+        <w:t>配置数据</w:t>
+      </w:r>
+      <w:r>
+        <w:rPr>
+          <w:rFonts w:hint="eastAsia" w:ascii="宋体" w:hAnsi="宋体" w:eastAsia="宋体" w:cs="宋体"/>
+          <w:kern w:val="0"/>
+          <w:sz w:val="21"/>
+          <w:szCs w:val="21"/>
+          <w:lang w:val="en-US" w:eastAsia="zh-CN" w:bidi="ar"/>
+        </w:rPr>
+        <w:t>以及</w:t>
+      </w:r>
+      <w:r>
+        <w:rPr>
+          <w:rFonts w:ascii="宋体" w:hAnsi="宋体" w:eastAsia="宋体" w:cs="宋体"/>
+          <w:kern w:val="0"/>
+          <w:sz w:val="21"/>
+          <w:szCs w:val="21"/>
+          <w:lang w:val="en-US" w:eastAsia="zh-CN" w:bidi="ar"/>
+        </w:rPr>
+        <w:t>代码质量的快照</w:t>
+      </w:r>
+      <w:r>
+        <w:rPr>
+          <w:rFonts w:hint="eastAsia" w:ascii="宋体" w:hAnsi="宋体" w:eastAsia="宋体" w:cs="宋体"/>
+          <w:kern w:val="0"/>
+          <w:sz w:val="21"/>
+          <w:szCs w:val="21"/>
+          <w:lang w:val="en-US" w:eastAsia="zh-CN" w:bidi="ar"/>
+        </w:rPr>
+        <w:t>，web服务</w:t>
+      </w:r>
+      <w:r>
+        <w:rPr>
+          <w:rFonts w:ascii="宋体" w:hAnsi="宋体" w:eastAsia="宋体" w:cs="宋体"/>
+          <w:kern w:val="0"/>
+          <w:sz w:val="21"/>
+          <w:szCs w:val="21"/>
+          <w:lang w:val="en-US" w:eastAsia="zh-CN" w:bidi="ar"/>
+        </w:rPr>
+        <w:t>用于</w:t>
+      </w:r>
+      <w:r>
+        <w:rPr>
+          <w:rFonts w:hint="eastAsia" w:ascii="宋体" w:hAnsi="宋体" w:eastAsia="宋体" w:cs="宋体"/>
+          <w:kern w:val="0"/>
+          <w:sz w:val="21"/>
+          <w:szCs w:val="21"/>
+          <w:lang w:val="en-US" w:eastAsia="zh-CN" w:bidi="ar"/>
+        </w:rPr>
+        <w:t>方便</w:t>
+      </w:r>
+      <w:r>
+        <w:rPr>
+          <w:rFonts w:ascii="宋体" w:hAnsi="宋体" w:eastAsia="宋体" w:cs="宋体"/>
+          <w:kern w:val="0"/>
+          <w:sz w:val="21"/>
+          <w:szCs w:val="21"/>
+          <w:lang w:val="en-US" w:eastAsia="zh-CN" w:bidi="ar"/>
+        </w:rPr>
+        <w:t>查看SonarQube的配置数据、代码质量的快照数据</w:t>
+      </w:r>
+      <w:r>
+        <w:rPr>
+          <w:rFonts w:hint="eastAsia" w:ascii="宋体" w:hAnsi="宋体" w:eastAsia="宋体" w:cs="宋体"/>
+          <w:kern w:val="0"/>
+          <w:sz w:val="21"/>
+          <w:szCs w:val="21"/>
+          <w:lang w:val="en-US" w:eastAsia="zh-CN" w:bidi="ar"/>
+        </w:rPr>
+        <w:t>，</w:t>
+      </w:r>
+      <w:r>
+        <w:rPr>
+          <w:rFonts w:ascii="宋体" w:hAnsi="宋体" w:eastAsia="宋体" w:cs="宋体"/>
+          <w:kern w:val="0"/>
+          <w:sz w:val="21"/>
+          <w:szCs w:val="21"/>
+          <w:lang w:val="en-US" w:eastAsia="zh-CN" w:bidi="ar"/>
+        </w:rPr>
+        <w:t>对项目代码进行分析，生成质量结果数据并存入数据库中</w:t>
+      </w:r>
+      <w:r>
+        <w:rPr>
+          <w:rFonts w:hint="eastAsia" w:ascii="宋体" w:hAnsi="宋体" w:eastAsia="宋体" w:cs="宋体"/>
+          <w:kern w:val="0"/>
+          <w:sz w:val="21"/>
+          <w:szCs w:val="21"/>
+          <w:lang w:val="en-US" w:eastAsia="zh-CN" w:bidi="ar"/>
+        </w:rPr>
+        <w:t>。</w:t>
+      </w:r>
+    </w:p>
+    <w:p>
+      <w:pPr>
+        <w:keepNext w:val="0"/>
+        <w:keepLines w:val="0"/>
+        <w:widowControl/>
+        <w:suppressLineNumbers w:val="0"/>
+        <w:spacing w:line="28" w:lineRule="atLeast"/>
+        <w:jc w:val="left"/>
+        <w:rPr>
+          <w:sz w:val="21"/>
+          <w:szCs w:val="21"/>
+        </w:rPr>
+      </w:pPr>
+    </w:p>
+    <w:p>
+      <w:pPr>
+        <w:keepNext w:val="0"/>
+        <w:keepLines w:val="0"/>
+        <w:widowControl/>
+        <w:suppressLineNumbers w:val="0"/>
+        <w:spacing w:line="28" w:lineRule="atLeast"/>
+        <w:ind w:firstLine="420" w:firstLineChars="0"/>
+        <w:jc w:val="left"/>
+        <w:rPr>
+          <w:sz w:val="21"/>
+          <w:szCs w:val="21"/>
+        </w:rPr>
+      </w:pPr>
       <w:bookmarkStart w:id="0" w:name="_GoBack"/>
       <w:bookmarkEnd w:id="0"/>
+    </w:p>
+    <w:p>
+      <w:pPr>
+        <w:numPr>
+          <w:numId w:val="0"/>
+        </w:numPr>
+        <w:ind w:firstLine="420" w:firstLineChars="0"/>
+        <w:rPr>
+          <w:rFonts w:hint="eastAsia" w:ascii="Arial" w:hAnsi="Arial" w:eastAsia="宋体" w:cs="Arial"/>
+          <w:color w:val="000000"/>
+          <w:kern w:val="0"/>
+          <w:sz w:val="20"/>
+          <w:szCs w:val="20"/>
+          <w:lang w:val="en-US" w:eastAsia="zh-CN"/>
+        </w:rPr>
+      </w:pPr>
+    </w:p>
+    <w:p>
+      <w:pPr>
+        <w:numPr>
+          <w:numId w:val="0"/>
+        </w:numPr>
+        <w:rPr>
+          <w:rFonts w:hint="eastAsia" w:ascii="Arial" w:hAnsi="Arial" w:eastAsia="宋体" w:cs="Arial"/>
+          <w:color w:val="000000"/>
+          <w:kern w:val="0"/>
+          <w:sz w:val="20"/>
+          <w:szCs w:val="20"/>
+          <w:lang w:val="en-US" w:eastAsia="zh-CN"/>
+        </w:rPr>
+      </w:pPr>
+      <w:r>
+        <w:rPr>
+          <w:rFonts w:hint="eastAsia" w:ascii="Arial" w:hAnsi="Arial" w:eastAsia="宋体" w:cs="Arial"/>
+          <w:color w:val="000000"/>
+          <w:kern w:val="0"/>
+          <w:sz w:val="20"/>
+          <w:szCs w:val="20"/>
+          <w:lang w:val="en-US" w:eastAsia="zh-CN"/>
+        </w:rPr>
+        <w:t xml:space="preserve">        </w:t>
+      </w:r>
+    </w:p>
+    <w:p>
+      <w:pPr>
+        <w:numPr>
+          <w:numId w:val="0"/>
+        </w:numPr>
+        <w:rPr>
+          <w:rFonts w:hint="eastAsia" w:ascii="Arial" w:hAnsi="Arial" w:eastAsia="宋体" w:cs="Arial"/>
+          <w:color w:val="000000"/>
+          <w:kern w:val="0"/>
+          <w:sz w:val="20"/>
+          <w:szCs w:val="20"/>
+          <w:lang w:val="en-US" w:eastAsia="zh-CN"/>
+        </w:rPr>
+      </w:pPr>
+      <w:r>
+        <w:rPr>
+          <w:rFonts w:hint="eastAsia" w:ascii="Arial" w:hAnsi="Arial" w:eastAsia="宋体" w:cs="Arial"/>
+          <w:color w:val="000000"/>
+          <w:kern w:val="0"/>
+          <w:sz w:val="20"/>
+          <w:szCs w:val="20"/>
+          <w:lang w:val="en-US" w:eastAsia="zh-CN"/>
+        </w:rPr>
+        <w:t xml:space="preserve">    </w:t>
+      </w:r>
+    </w:p>
+    <w:p>
+      <w:pPr>
+        <w:numPr>
+          <w:numId w:val="0"/>
+        </w:numPr>
+        <w:rPr>
+          <w:rFonts w:hint="eastAsia" w:ascii="Arial" w:hAnsi="Arial" w:eastAsia="宋体" w:cs="Arial"/>
+          <w:color w:val="000000"/>
+          <w:kern w:val="0"/>
+          <w:sz w:val="20"/>
+          <w:szCs w:val="20"/>
+          <w:lang w:val="en-US" w:eastAsia="zh-CN"/>
+        </w:rPr>
+      </w:pPr>
+      <w:r>
+        <w:rPr>
+          <w:rFonts w:hint="eastAsia" w:ascii="Arial" w:hAnsi="Arial" w:eastAsia="宋体" w:cs="Arial"/>
+          <w:color w:val="000000"/>
+          <w:kern w:val="0"/>
+          <w:sz w:val="20"/>
+          <w:szCs w:val="20"/>
+          <w:lang w:val="en-US" w:eastAsia="zh-CN"/>
+        </w:rPr>
+        <w:t xml:space="preserve">    </w:t>
+      </w:r>
+    </w:p>
+    <w:p>
+      <w:pPr>
+        <w:numPr>
+          <w:numId w:val="0"/>
+        </w:numPr>
+        <w:rPr>
+          <w:rFonts w:hint="eastAsia" w:ascii="Arial" w:hAnsi="Arial" w:eastAsia="宋体" w:cs="Arial"/>
+          <w:color w:val="000000"/>
+          <w:kern w:val="0"/>
+          <w:sz w:val="20"/>
+          <w:szCs w:val="20"/>
+          <w:lang w:val="en-US" w:eastAsia="zh-CN"/>
+        </w:rPr>
+      </w:pPr>
+      <w:r>
+        <w:rPr>
+          <w:rFonts w:hint="eastAsia" w:ascii="Arial" w:hAnsi="Arial" w:eastAsia="宋体" w:cs="Arial"/>
+          <w:color w:val="000000"/>
+          <w:kern w:val="0"/>
+          <w:sz w:val="20"/>
+          <w:szCs w:val="20"/>
+          <w:lang w:val="en-US" w:eastAsia="zh-CN"/>
+        </w:rPr>
+        <w:t xml:space="preserve">    </w:t>
+      </w:r>
+    </w:p>
+    <w:p>
+      <w:pPr>
+        <w:numPr>
+          <w:numId w:val="0"/>
+        </w:numPr>
+        <w:rPr>
+          <w:rFonts w:hint="eastAsia" w:ascii="Arial" w:hAnsi="Arial" w:eastAsia="宋体" w:cs="Arial"/>
+          <w:color w:val="000000"/>
+          <w:kern w:val="0"/>
+          <w:sz w:val="20"/>
+          <w:szCs w:val="20"/>
+          <w:lang w:val="en-US" w:eastAsia="zh-CN"/>
+        </w:rPr>
+      </w:pPr>
+      <w:r>
+        <w:rPr>
+          <w:rFonts w:hint="eastAsia" w:ascii="Arial" w:hAnsi="Arial" w:eastAsia="宋体" w:cs="Arial"/>
+          <w:color w:val="000000"/>
+          <w:kern w:val="0"/>
+          <w:sz w:val="20"/>
+          <w:szCs w:val="20"/>
+          <w:lang w:val="en-US" w:eastAsia="zh-CN"/>
+        </w:rPr>
+        <w:t xml:space="preserve">    </w:t>
+      </w:r>
     </w:p>
     <w:sectPr>
       <w:pgSz w:w="11906" w:h="16838"/>
@@ -1121,6 +2084,41 @@
     </w:sectPr>
   </w:body>
 </w:document>
+</file>
+
+<file path=word/numbering.xml><?xml version="1.0" encoding="utf-8"?>
+<w:numbering xmlns:wpc="http://schemas.microsoft.com/office/word/2010/wordprocessingCanvas" xmlns:mc="http://schemas.openxmlformats.org/markup-compatibility/2006" xmlns:o="urn:schemas-microsoft-com:office:office" xmlns:r="http://schemas.openxmlformats.org/officeDocument/2006/relationships" xmlns:m="http://schemas.openxmlformats.org/officeDocument/2006/math" xmlns:v="urn:schemas-microsoft-com:vml" xmlns:wp14="http://schemas.microsoft.com/office/word/2010/wordprocessingDrawing" xmlns:wp="http://schemas.openxmlformats.org/drawingml/2006/wordprocessingDrawing" xmlns:w10="urn:schemas-microsoft-com:office:word" xmlns:w="http://schemas.openxmlformats.org/wordprocessingml/2006/main" xmlns:w14="http://schemas.microsoft.com/office/word/2010/wordml" xmlns:wpg="http://schemas.microsoft.com/office/word/2010/wordprocessingGroup" xmlns:wpi="http://schemas.microsoft.com/office/word/2010/wordprocessingInk" xmlns:wne="http://schemas.microsoft.com/office/word/2006/wordml" xmlns:wps="http://schemas.microsoft.com/office/word/2010/wordprocessingShape" mc:Ignorable="w14 wp14">
+  <w:abstractNum w:abstractNumId="0">
+    <w:nsid w:val="58A97AB3"/>
+    <w:multiLevelType w:val="singleLevel"/>
+    <w:tmpl w:val="58A97AB3"/>
+    <w:lvl w:ilvl="0" w:tentative="0">
+      <w:start w:val="2"/>
+      <w:numFmt w:val="decimal"/>
+      <w:suff w:val="nothing"/>
+      <w:lvlText w:val="%1、"/>
+      <w:lvlJc w:val="left"/>
+    </w:lvl>
+  </w:abstractNum>
+  <w:abstractNum w:abstractNumId="1">
+    <w:nsid w:val="58A98713"/>
+    <w:multiLevelType w:val="singleLevel"/>
+    <w:tmpl w:val="58A98713"/>
+    <w:lvl w:ilvl="0" w:tentative="0">
+      <w:start w:val="1"/>
+      <w:numFmt w:val="decimal"/>
+      <w:suff w:val="nothing"/>
+      <w:lvlText w:val="（%1）"/>
+      <w:lvlJc w:val="left"/>
+    </w:lvl>
+  </w:abstractNum>
+  <w:num w:numId="1">
+    <w:abstractNumId w:val="0"/>
+  </w:num>
+  <w:num w:numId="2">
+    <w:abstractNumId w:val="1"/>
+  </w:num>
+</w:numbering>
 </file>
 
 <file path=word/styles.xml><?xml version="1.0" encoding="utf-8"?>

--- a/集成工具.docx
+++ b/集成工具.docx
@@ -944,6 +944,7 @@
     <w:p>
       <w:pPr>
         <w:numPr>
+          <w:ilvl w:val="0"/>
           <w:numId w:val="0"/>
         </w:numPr>
         <w:rPr>
@@ -970,6 +971,7 @@
     <w:p>
       <w:pPr>
         <w:numPr>
+          <w:ilvl w:val="0"/>
           <w:numId w:val="0"/>
         </w:numPr>
         <w:rPr>
@@ -985,6 +987,7 @@
     <w:p>
       <w:pPr>
         <w:numPr>
+          <w:ilvl w:val="0"/>
           <w:numId w:val="0"/>
         </w:numPr>
         <w:rPr>
@@ -1000,6 +1003,7 @@
     <w:p>
       <w:pPr>
         <w:numPr>
+          <w:ilvl w:val="0"/>
           <w:numId w:val="0"/>
         </w:numPr>
         <w:rPr>
@@ -1026,6 +1030,7 @@
     <w:p>
       <w:pPr>
         <w:numPr>
+          <w:ilvl w:val="0"/>
           <w:numId w:val="0"/>
         </w:numPr>
         <w:rPr>
@@ -1109,12 +1114,13 @@
           <w:szCs w:val="20"/>
           <w:lang w:val="en-US" w:eastAsia="zh-CN"/>
         </w:rPr>
-        <w:t>maven是目前公司项目开发所使用的项目构建主流工具，也是采用纯Java编写的开源项目管理工具。在继承平台上中，就是通过使用maven提供的一系列插件，对从版本库中拉下来的源代码进行编译，构建，打包，测试，发布。Maven采用了project object model（POM）概念来管理项目配置和依赖的包。Maven项目通过pom.xml文件配置的依赖包的坐标先去本地仓库寻找对应的包，如果本地没有，那么就会去Nexus私服去下载对应的包，如果私服也没有就会去远程中央仓库下载依赖，由私服下载好后再下载到本地Maven库供项目引用。</w:t>
+        <w:t>maven是目前公司项目开发所使用的项目构建主流工具，也是采用纯Java编写的开源项目管理工具。在持续集成平台上中，就是通过使用maven提供的一系列插件，对从版本库中拉下来的源代码进行编译，构建，打包，测试，发布。Maven采用了project object model（POM）概念来管理项目配置和依赖的包。Maven项目通过pom.xml文件配置的依赖包的坐标先去本地仓库寻找对应的包，如果本地没有，那么就会去Nexus私服去下载对应的包，如果私服也没有就会去远程中央仓库下载依赖，由私服下载好后再下载到本地Maven库供项目引用。</w:t>
       </w:r>
     </w:p>
     <w:p>
       <w:pPr>
         <w:numPr>
+          <w:ilvl w:val="0"/>
           <w:numId w:val="0"/>
         </w:numPr>
         <w:rPr>
@@ -1548,17 +1554,7 @@
           <w:szCs w:val="21"/>
           <w:lang w:val="en-US" w:eastAsia="zh-CN" w:bidi="ar"/>
         </w:rPr>
-        <w:t>注释：代码的重要组成部分，增强</w:t>
-      </w:r>
-      <w:r>
-        <w:rPr>
-          <w:rFonts w:hint="eastAsia" w:ascii="宋体" w:hAnsi="宋体" w:eastAsia="宋体" w:cs="宋体"/>
-          <w:kern w:val="0"/>
-          <w:sz w:val="21"/>
-          <w:szCs w:val="21"/>
-          <w:lang w:val="en-US" w:eastAsia="zh-CN" w:bidi="ar"/>
-        </w:rPr>
-        <w:t>程序的可读性和降低程序维护的难度</w:t>
+        <w:t>注释：代码的重要组成部分，增强程序的可读性和降低程序维护的难度</w:t>
       </w:r>
     </w:p>
     <w:p>
@@ -1589,17 +1585,19 @@
           <w:szCs w:val="21"/>
           <w:lang w:val="en-US" w:eastAsia="zh-CN" w:bidi="ar"/>
         </w:rPr>
-        <w:t>潜在的Bug：</w:t>
-      </w:r>
-      <w:r>
-        <w:rPr>
-          <w:rFonts w:hint="eastAsia" w:ascii="宋体" w:hAnsi="宋体" w:eastAsia="宋体" w:cs="宋体"/>
-          <w:kern w:val="0"/>
-          <w:sz w:val="21"/>
-          <w:szCs w:val="21"/>
-          <w:lang w:val="en-US" w:eastAsia="zh-CN" w:bidi="ar"/>
-        </w:rPr>
-        <w:t>通过使用Findbugs、PMD、CheckStyle等安装的插件检测bug</w:t>
+        <w:t>潜在的Bug：通过使用Findbugs、</w:t>
+      </w:r>
+      <w:bookmarkStart w:id="0" w:name="_GoBack"/>
+      <w:bookmarkEnd w:id="0"/>
+      <w:r>
+        <w:rPr>
+          <w:rFonts w:hint="eastAsia" w:ascii="宋体" w:hAnsi="宋体" w:eastAsia="宋体" w:cs="宋体"/>
+          <w:kern w:val="0"/>
+          <w:sz w:val="21"/>
+          <w:szCs w:val="21"/>
+          <w:lang w:val="en-US" w:eastAsia="zh-CN" w:bidi="ar"/>
+        </w:rPr>
+        <w:t>PMD、CheckStyle等安装的插件检测bug</w:t>
       </w:r>
     </w:p>
     <w:p>
@@ -1639,6 +1637,7 @@
         <w:keepLines w:val="0"/>
         <w:widowControl/>
         <w:numPr>
+          <w:ilvl w:val="0"/>
           <w:numId w:val="0"/>
         </w:numPr>
         <w:suppressLineNumbers w:val="0"/>
@@ -1669,6 +1668,7 @@
         <w:keepLines w:val="0"/>
         <w:widowControl/>
         <w:numPr>
+          <w:ilvl w:val="0"/>
           <w:numId w:val="0"/>
         </w:numPr>
         <w:suppressLineNumbers w:val="0"/>
@@ -1761,22 +1761,26 @@
         <w:widowControl/>
         <w:suppressLineNumbers w:val="0"/>
         <w:spacing w:line="28" w:lineRule="atLeast"/>
+        <w:ind w:firstLine="400"/>
         <w:jc w:val="left"/>
         <w:rPr>
-          <w:sz w:val="21"/>
-          <w:szCs w:val="21"/>
-        </w:rPr>
-      </w:pPr>
-      <w:r>
-        <w:rPr>
-          <w:rFonts w:hint="eastAsia" w:ascii="Arial" w:hAnsi="Arial" w:eastAsia="宋体" w:cs="Arial"/>
-          <w:color w:val="000000"/>
-          <w:kern w:val="0"/>
-          <w:sz w:val="20"/>
-          <w:szCs w:val="20"/>
-          <w:lang w:val="en-US" w:eastAsia="zh-CN"/>
-        </w:rPr>
-        <w:t xml:space="preserve">    其中，数据库用于存放</w:t>
+          <w:rFonts w:hint="eastAsia" w:ascii="宋体" w:hAnsi="宋体" w:eastAsia="宋体" w:cs="宋体"/>
+          <w:kern w:val="0"/>
+          <w:sz w:val="21"/>
+          <w:szCs w:val="21"/>
+          <w:lang w:val="en-US" w:eastAsia="zh-CN" w:bidi="ar"/>
+        </w:rPr>
+      </w:pPr>
+      <w:r>
+        <w:rPr>
+          <w:rFonts w:hint="eastAsia" w:ascii="Arial" w:hAnsi="Arial" w:eastAsia="宋体" w:cs="Arial"/>
+          <w:color w:val="000000"/>
+          <w:kern w:val="0"/>
+          <w:sz w:val="20"/>
+          <w:szCs w:val="20"/>
+          <w:lang w:val="en-US" w:eastAsia="zh-CN"/>
+        </w:rPr>
+        <w:t>其中，数据库用于存放</w:t>
       </w:r>
       <w:r>
         <w:rPr>
@@ -1908,10 +1912,21 @@
         <w:spacing w:line="28" w:lineRule="atLeast"/>
         <w:jc w:val="left"/>
         <w:rPr>
-          <w:sz w:val="21"/>
-          <w:szCs w:val="21"/>
-        </w:rPr>
-      </w:pPr>
+          <w:rFonts w:hint="eastAsia"/>
+          <w:sz w:val="21"/>
+          <w:szCs w:val="21"/>
+          <w:lang w:val="en-US" w:eastAsia="zh-CN"/>
+        </w:rPr>
+      </w:pPr>
+      <w:r>
+        <w:rPr>
+          <w:rFonts w:hint="eastAsia"/>
+          <w:sz w:val="21"/>
+          <w:szCs w:val="21"/>
+          <w:lang w:val="en-US" w:eastAsia="zh-CN"/>
+        </w:rPr>
+        <w:t>3.4、Nexus私服</w:t>
+      </w:r>
     </w:p>
     <w:p>
       <w:pPr>
@@ -1923,16 +1938,1887 @@
         <w:ind w:firstLine="420" w:firstLineChars="0"/>
         <w:jc w:val="left"/>
         <w:rPr>
-          <w:sz w:val="21"/>
-          <w:szCs w:val="21"/>
-        </w:rPr>
-      </w:pPr>
-      <w:bookmarkStart w:id="0" w:name="_GoBack"/>
-      <w:bookmarkEnd w:id="0"/>
+          <w:rFonts w:hint="eastAsia"/>
+          <w:sz w:val="21"/>
+          <w:szCs w:val="21"/>
+          <w:lang w:val="en-US" w:eastAsia="zh-CN"/>
+        </w:rPr>
+      </w:pPr>
+      <w:r>
+        <w:rPr>
+          <w:rFonts w:hint="eastAsia"/>
+          <w:sz w:val="21"/>
+          <w:szCs w:val="21"/>
+          <w:lang w:val="en-US" w:eastAsia="zh-CN"/>
+        </w:rPr>
+        <w:t>上面简单的介绍了maven的作用，maven提供了本地仓库，项目可以很容易从其中引用所需的jar包。如果项目所需的jar包maven本地仓库中没有的话，maven默认连接的中央仓库是Apache提供的远程仓库，这对于企业开发是非常不合理的。而Nexus可以部署在局域网中扮演中央仓库的角色，maven只需去Nexus私服中去下载所需的jar包，nuxus可以在项目前期准备时期就连接中央服务器下载项目的所需的jar包或项目开发间隙下载所需依赖包。这样一来不紧节省了网络带宽并缩短了项目搭建所需的周期，而且项目团队可以利用nexus私服方便的集中管理自己项目所需的全部依赖文件和项目部署包，包括一些重要的自己上传、部署的第三方依赖包和自己的开发项目。因此Nexus使得maven变得更强大，是企业项目开发不可缺少的开发软件。其组成如下图：</w:t>
+      </w:r>
+    </w:p>
+    <w:p>
+      <w:pPr>
+        <w:keepNext w:val="0"/>
+        <w:keepLines w:val="0"/>
+        <w:widowControl/>
+        <w:suppressLineNumbers w:val="0"/>
+        <w:spacing w:line="28" w:lineRule="atLeast"/>
+        <w:ind w:firstLine="420" w:firstLineChars="0"/>
+        <w:jc w:val="center"/>
+        <w:rPr>
+          <w:rFonts w:hint="eastAsia"/>
+          <w:sz w:val="21"/>
+          <w:szCs w:val="21"/>
+          <w:lang w:val="en-US" w:eastAsia="zh-CN"/>
+        </w:rPr>
+      </w:pPr>
+      <w:r>
+        <w:rPr>
+          <w:rFonts w:hint="eastAsia"/>
+          <w:sz w:val="21"/>
+          <w:szCs w:val="21"/>
+          <w:lang w:val="en-US" w:eastAsia="zh-CN"/>
+        </w:rPr>
+        <w:drawing>
+          <wp:inline distT="0" distB="0" distL="114300" distR="114300">
+            <wp:extent cx="3393440" cy="1914525"/>
+            <wp:effectExtent l="0" t="0" r="16510" b="9525"/>
+            <wp:docPr id="20" name="图片 20" descr="nuxus"/>
+            <wp:cNvGraphicFramePr>
+              <a:graphicFrameLocks xmlns:a="http://schemas.openxmlformats.org/drawingml/2006/main" noChangeAspect="1"/>
+            </wp:cNvGraphicFramePr>
+            <a:graphic xmlns:a="http://schemas.openxmlformats.org/drawingml/2006/main">
+              <a:graphicData uri="http://schemas.openxmlformats.org/drawingml/2006/picture">
+                <pic:pic xmlns:pic="http://schemas.openxmlformats.org/drawingml/2006/picture">
+                  <pic:nvPicPr>
+                    <pic:cNvPr id="20" name="图片 20" descr="nuxus"/>
+                    <pic:cNvPicPr>
+                      <a:picLocks noChangeAspect="1"/>
+                    </pic:cNvPicPr>
+                  </pic:nvPicPr>
+                  <pic:blipFill>
+                    <a:blip r:embed="rId7"/>
+                    <a:stretch>
+                      <a:fillRect/>
+                    </a:stretch>
+                  </pic:blipFill>
+                  <pic:spPr>
+                    <a:xfrm>
+                      <a:off x="0" y="0"/>
+                      <a:ext cx="3393440" cy="1914525"/>
+                    </a:xfrm>
+                    <a:prstGeom prst="rect">
+                      <a:avLst/>
+                    </a:prstGeom>
+                  </pic:spPr>
+                </pic:pic>
+              </a:graphicData>
+            </a:graphic>
+          </wp:inline>
+        </w:drawing>
+      </w:r>
+    </w:p>
+    <w:p>
+      <w:pPr>
+        <w:keepNext w:val="0"/>
+        <w:keepLines w:val="0"/>
+        <w:widowControl/>
+        <w:suppressLineNumbers w:val="0"/>
+        <w:spacing w:line="28" w:lineRule="atLeast"/>
+        <w:jc w:val="left"/>
+        <w:rPr>
+          <w:rFonts w:hint="eastAsia"/>
+          <w:sz w:val="21"/>
+          <w:szCs w:val="21"/>
+          <w:lang w:val="en-US" w:eastAsia="zh-CN"/>
+        </w:rPr>
+      </w:pPr>
+    </w:p>
+    <w:p>
+      <w:pPr>
+        <w:keepNext w:val="0"/>
+        <w:keepLines w:val="0"/>
+        <w:widowControl/>
+        <w:suppressLineNumbers w:val="0"/>
+        <w:spacing w:line="28" w:lineRule="atLeast"/>
+        <w:jc w:val="left"/>
+        <w:rPr>
+          <w:rFonts w:hint="eastAsia"/>
+          <w:sz w:val="21"/>
+          <w:szCs w:val="21"/>
+          <w:lang w:val="en-US" w:eastAsia="zh-CN"/>
+        </w:rPr>
+      </w:pPr>
+      <w:r>
+        <w:rPr>
+          <w:rFonts w:hint="eastAsia"/>
+          <w:sz w:val="21"/>
+          <w:szCs w:val="21"/>
+          <w:lang w:val="en-US" w:eastAsia="zh-CN"/>
+        </w:rPr>
+        <w:t>3.5、Hudson</w:t>
+      </w:r>
+    </w:p>
+    <w:p>
+      <w:pPr>
+        <w:keepNext w:val="0"/>
+        <w:keepLines w:val="0"/>
+        <w:widowControl/>
+        <w:suppressLineNumbers w:val="0"/>
+        <w:spacing w:line="28" w:lineRule="atLeast"/>
+        <w:ind w:firstLine="420" w:firstLineChars="0"/>
+        <w:jc w:val="left"/>
+        <w:rPr>
+          <w:rFonts w:hint="eastAsia"/>
+          <w:sz w:val="21"/>
+          <w:szCs w:val="21"/>
+          <w:lang w:val="en-US" w:eastAsia="zh-CN"/>
+        </w:rPr>
+      </w:pPr>
+      <w:r>
+        <w:rPr>
+          <w:rFonts w:hint="eastAsia"/>
+          <w:sz w:val="21"/>
+          <w:szCs w:val="21"/>
+          <w:lang w:val="en-US" w:eastAsia="zh-CN"/>
+        </w:rPr>
+        <w:t>Hudson是一款基于java开发的开源的持续集成引擎，其被设计用于项目的一键部署（自动化的编译、分析、打包、发布、部署项目）。使得项目开发人员从低效、繁琐的手工部署的工作中解脱出来，提供开发效率。尤其对于开发模块的众多的大型项目来说，其优势凸显，再加上Hudson支持分布式构建，多台计算机一起构建、测试使得分工开发更高效。如果要想搭建一套完整的持续集成平台，首先就要在服务器上安装、部署Hudson，再在Hudson平台上按照自己的需求整合上面提到的一系列软件SVN、Maven、Sonar、Nexus即可。Hudson提供了友好的web界面方面项目开发人员使用。开发人员在web界面进行插件安装、安全配置、账号注册、系统设置、添加配置项目以及项目的一键全自动部署。其大致流程如下：</w:t>
+      </w:r>
+    </w:p>
+    <w:p>
+      <w:pPr>
+        <w:keepNext w:val="0"/>
+        <w:keepLines w:val="0"/>
+        <w:widowControl/>
+        <w:suppressLineNumbers w:val="0"/>
+        <w:spacing w:line="28" w:lineRule="atLeast"/>
+        <w:ind w:firstLine="420" w:firstLineChars="0"/>
+        <w:jc w:val="left"/>
+        <w:rPr>
+          <w:rFonts w:hint="eastAsia"/>
+          <w:sz w:val="21"/>
+          <w:szCs w:val="21"/>
+          <w:lang w:val="en-US" w:eastAsia="zh-CN"/>
+        </w:rPr>
+      </w:pPr>
+    </w:p>
+    <w:p>
+      <w:pPr>
+        <w:keepNext w:val="0"/>
+        <w:keepLines w:val="0"/>
+        <w:widowControl/>
+        <w:suppressLineNumbers w:val="0"/>
+        <w:spacing w:line="28" w:lineRule="atLeast"/>
+        <w:ind w:firstLine="420" w:firstLineChars="0"/>
+        <w:jc w:val="left"/>
+        <w:rPr>
+          <w:rFonts w:hint="eastAsia"/>
+          <w:sz w:val="21"/>
+          <w:szCs w:val="21"/>
+          <w:lang w:val="en-US" w:eastAsia="zh-CN"/>
+        </w:rPr>
+      </w:pPr>
+    </w:p>
+    <w:p>
+      <w:pPr>
+        <w:keepNext w:val="0"/>
+        <w:keepLines w:val="0"/>
+        <w:widowControl/>
+        <w:suppressLineNumbers w:val="0"/>
+        <w:spacing w:line="28" w:lineRule="atLeast"/>
+        <w:ind w:firstLine="420" w:firstLineChars="0"/>
+        <w:jc w:val="left"/>
+        <w:rPr>
+          <w:rFonts w:hint="eastAsia"/>
+          <w:sz w:val="21"/>
+          <w:szCs w:val="21"/>
+          <w:lang w:val="en-US" w:eastAsia="zh-CN"/>
+        </w:rPr>
+      </w:pPr>
+    </w:p>
+    <w:p>
+      <w:pPr>
+        <w:keepNext w:val="0"/>
+        <w:keepLines w:val="0"/>
+        <w:widowControl/>
+        <w:suppressLineNumbers w:val="0"/>
+        <w:spacing w:line="28" w:lineRule="atLeast"/>
+        <w:ind w:firstLine="420" w:firstLineChars="0"/>
+        <w:jc w:val="left"/>
+        <w:rPr>
+          <w:rFonts w:hint="eastAsia"/>
+          <w:sz w:val="21"/>
+          <w:szCs w:val="21"/>
+          <w:lang w:val="en-US" w:eastAsia="zh-CN"/>
+        </w:rPr>
+      </w:pPr>
+    </w:p>
+    <w:p>
+      <w:pPr>
+        <w:keepNext w:val="0"/>
+        <w:keepLines w:val="0"/>
+        <w:widowControl/>
+        <w:suppressLineNumbers w:val="0"/>
+        <w:spacing w:line="28" w:lineRule="atLeast"/>
+        <w:ind w:firstLine="420" w:firstLineChars="0"/>
+        <w:jc w:val="left"/>
+        <w:rPr>
+          <w:rFonts w:hint="eastAsia"/>
+          <w:sz w:val="21"/>
+          <w:szCs w:val="21"/>
+          <w:lang w:val="en-US" w:eastAsia="zh-CN"/>
+        </w:rPr>
+      </w:pPr>
+    </w:p>
+    <w:p>
+      <w:pPr>
+        <w:keepNext w:val="0"/>
+        <w:keepLines w:val="0"/>
+        <w:widowControl/>
+        <w:suppressLineNumbers w:val="0"/>
+        <w:spacing w:line="28" w:lineRule="atLeast"/>
+        <w:ind w:firstLine="420" w:firstLineChars="0"/>
+        <w:jc w:val="left"/>
+        <w:rPr>
+          <w:rFonts w:hint="eastAsia"/>
+          <w:sz w:val="21"/>
+          <w:szCs w:val="21"/>
+          <w:lang w:val="en-US" w:eastAsia="zh-CN"/>
+        </w:rPr>
+      </w:pPr>
+    </w:p>
+    <w:p>
+      <w:pPr>
+        <w:keepNext w:val="0"/>
+        <w:keepLines w:val="0"/>
+        <w:widowControl/>
+        <w:suppressLineNumbers w:val="0"/>
+        <w:spacing w:line="28" w:lineRule="atLeast"/>
+        <w:ind w:firstLine="420" w:firstLineChars="0"/>
+        <w:jc w:val="left"/>
+        <w:rPr>
+          <w:rFonts w:hint="eastAsia"/>
+          <w:sz w:val="21"/>
+          <w:szCs w:val="21"/>
+          <w:lang w:val="en-US" w:eastAsia="zh-CN"/>
+        </w:rPr>
+      </w:pPr>
+    </w:p>
+    <w:p>
+      <w:pPr>
+        <w:keepNext w:val="0"/>
+        <w:keepLines w:val="0"/>
+        <w:widowControl/>
+        <w:suppressLineNumbers w:val="0"/>
+        <w:spacing w:line="28" w:lineRule="atLeast"/>
+        <w:ind w:firstLine="420" w:firstLineChars="0"/>
+        <w:jc w:val="left"/>
+        <w:rPr>
+          <w:rFonts w:hint="eastAsia"/>
+          <w:sz w:val="21"/>
+          <w:szCs w:val="21"/>
+          <w:lang w:val="en-US" w:eastAsia="zh-CN"/>
+        </w:rPr>
+      </w:pPr>
+    </w:p>
+    <w:p>
+      <w:pPr>
+        <w:keepNext w:val="0"/>
+        <w:keepLines w:val="0"/>
+        <w:widowControl/>
+        <w:suppressLineNumbers w:val="0"/>
+        <w:spacing w:line="28" w:lineRule="atLeast"/>
+        <w:ind w:firstLine="420" w:firstLineChars="0"/>
+        <w:jc w:val="left"/>
+        <w:rPr>
+          <w:rFonts w:hint="eastAsia"/>
+          <w:sz w:val="21"/>
+          <w:szCs w:val="21"/>
+          <w:lang w:val="en-US" w:eastAsia="zh-CN"/>
+        </w:rPr>
+      </w:pPr>
+    </w:p>
+    <w:p>
+      <w:pPr>
+        <w:keepNext w:val="0"/>
+        <w:keepLines w:val="0"/>
+        <w:widowControl/>
+        <w:suppressLineNumbers w:val="0"/>
+        <w:spacing w:line="28" w:lineRule="atLeast"/>
+        <w:ind w:firstLine="420" w:firstLineChars="0"/>
+        <w:jc w:val="left"/>
+        <w:rPr>
+          <w:rFonts w:hint="eastAsia"/>
+          <w:sz w:val="21"/>
+          <w:szCs w:val="21"/>
+          <w:lang w:val="en-US" w:eastAsia="zh-CN"/>
+        </w:rPr>
+      </w:pPr>
+    </w:p>
+    <w:p>
+      <w:pPr>
+        <w:keepNext w:val="0"/>
+        <w:keepLines w:val="0"/>
+        <w:widowControl/>
+        <w:suppressLineNumbers w:val="0"/>
+        <w:spacing w:line="28" w:lineRule="atLeast"/>
+        <w:ind w:firstLine="420" w:firstLineChars="0"/>
+        <w:jc w:val="left"/>
+        <w:rPr>
+          <w:rFonts w:hint="eastAsia"/>
+          <w:sz w:val="21"/>
+          <w:szCs w:val="21"/>
+          <w:lang w:val="en-US" w:eastAsia="zh-CN"/>
+        </w:rPr>
+      </w:pPr>
+    </w:p>
+    <w:p>
+      <w:pPr>
+        <w:keepNext w:val="0"/>
+        <w:keepLines w:val="0"/>
+        <w:widowControl/>
+        <w:suppressLineNumbers w:val="0"/>
+        <w:spacing w:line="28" w:lineRule="atLeast"/>
+        <w:ind w:firstLine="420" w:firstLineChars="0"/>
+        <w:jc w:val="left"/>
+        <w:rPr>
+          <w:rFonts w:hint="eastAsia"/>
+          <w:sz w:val="21"/>
+          <w:szCs w:val="21"/>
+          <w:lang w:val="en-US" w:eastAsia="zh-CN"/>
+        </w:rPr>
+      </w:pPr>
+    </w:p>
+    <w:p>
+      <w:pPr>
+        <w:keepNext w:val="0"/>
+        <w:keepLines w:val="0"/>
+        <w:widowControl/>
+        <w:suppressLineNumbers w:val="0"/>
+        <w:spacing w:line="28" w:lineRule="atLeast"/>
+        <w:ind w:firstLine="420" w:firstLineChars="0"/>
+        <w:jc w:val="left"/>
+        <w:rPr>
+          <w:rFonts w:hint="eastAsia"/>
+          <w:sz w:val="21"/>
+          <w:szCs w:val="21"/>
+          <w:lang w:val="en-US" w:eastAsia="zh-CN"/>
+        </w:rPr>
+      </w:pPr>
+    </w:p>
+    <w:p>
+      <w:pPr>
+        <w:keepNext w:val="0"/>
+        <w:keepLines w:val="0"/>
+        <w:widowControl/>
+        <w:suppressLineNumbers w:val="0"/>
+        <w:spacing w:line="28" w:lineRule="atLeast"/>
+        <w:ind w:firstLine="420" w:firstLineChars="0"/>
+        <w:jc w:val="left"/>
+        <w:rPr>
+          <w:rFonts w:hint="eastAsia"/>
+          <w:sz w:val="21"/>
+          <w:szCs w:val="21"/>
+          <w:lang w:val="en-US" w:eastAsia="zh-CN"/>
+        </w:rPr>
+      </w:pPr>
+    </w:p>
+    <w:p>
+      <w:pPr>
+        <w:keepNext w:val="0"/>
+        <w:keepLines w:val="0"/>
+        <w:widowControl/>
+        <w:suppressLineNumbers w:val="0"/>
+        <w:spacing w:line="28" w:lineRule="atLeast"/>
+        <w:ind w:firstLine="420" w:firstLineChars="0"/>
+        <w:jc w:val="left"/>
+        <w:rPr>
+          <w:rFonts w:hint="eastAsia"/>
+          <w:sz w:val="21"/>
+          <w:szCs w:val="21"/>
+          <w:lang w:val="en-US" w:eastAsia="zh-CN"/>
+        </w:rPr>
+      </w:pPr>
+    </w:p>
+    <w:p>
+      <w:pPr>
+        <w:keepNext w:val="0"/>
+        <w:keepLines w:val="0"/>
+        <w:widowControl/>
+        <w:suppressLineNumbers w:val="0"/>
+        <w:spacing w:line="28" w:lineRule="atLeast"/>
+        <w:ind w:firstLine="420" w:firstLineChars="0"/>
+        <w:jc w:val="left"/>
+        <w:rPr>
+          <w:rFonts w:hint="eastAsia"/>
+          <w:sz w:val="21"/>
+          <w:szCs w:val="21"/>
+          <w:lang w:val="en-US" w:eastAsia="zh-CN"/>
+        </w:rPr>
+      </w:pPr>
+      <w:r>
+        <w:rPr>
+          <w:sz w:val="21"/>
+        </w:rPr>
+        <mc:AlternateContent>
+          <mc:Choice Requires="wps">
+            <w:drawing>
+              <wp:anchor distT="0" distB="0" distL="114300" distR="114300" simplePos="0" relativeHeight="251658240" behindDoc="0" locked="0" layoutInCell="1" allowOverlap="1">
+                <wp:simplePos x="0" y="0"/>
+                <wp:positionH relativeFrom="column">
+                  <wp:posOffset>1470025</wp:posOffset>
+                </wp:positionH>
+                <wp:positionV relativeFrom="paragraph">
+                  <wp:posOffset>171450</wp:posOffset>
+                </wp:positionV>
+                <wp:extent cx="1633220" cy="317500"/>
+                <wp:effectExtent l="6350" t="6350" r="17780" b="19050"/>
+                <wp:wrapNone/>
+                <wp:docPr id="3" name="矩形 3"/>
+                <wp:cNvGraphicFramePr/>
+                <a:graphic xmlns:a="http://schemas.openxmlformats.org/drawingml/2006/main">
+                  <a:graphicData uri="http://schemas.microsoft.com/office/word/2010/wordprocessingShape">
+                    <wps:wsp>
+                      <wps:cNvSpPr/>
+                      <wps:spPr>
+                        <a:xfrm>
+                          <a:off x="1309370" y="3183890"/>
+                          <a:ext cx="1633220" cy="317500"/>
+                        </a:xfrm>
+                        <a:prstGeom prst="rect">
+                          <a:avLst/>
+                        </a:prstGeom>
+                      </wps:spPr>
+                      <wps:style>
+                        <a:lnRef idx="2">
+                          <a:schemeClr val="accent6"/>
+                        </a:lnRef>
+                        <a:fillRef idx="1">
+                          <a:schemeClr val="lt1"/>
+                        </a:fillRef>
+                        <a:effectRef idx="0">
+                          <a:schemeClr val="accent6"/>
+                        </a:effectRef>
+                        <a:fontRef idx="minor">
+                          <a:schemeClr val="dk1"/>
+                        </a:fontRef>
+                      </wps:style>
+                      <wps:txbx>
+                        <w:txbxContent>
+                          <w:p>
+                            <w:pPr>
+                              <w:jc w:val="center"/>
+                              <w:rPr>
+                                <w:rFonts w:hint="eastAsia" w:eastAsiaTheme="minorEastAsia"/>
+                                <w:lang w:eastAsia="zh-CN"/>
+                              </w:rPr>
+                            </w:pPr>
+                            <w:r>
+                              <w:rPr>
+                                <w:rFonts w:hint="eastAsia"/>
+                                <w:lang w:eastAsia="zh-CN"/>
+                              </w:rPr>
+                              <w:t>从</w:t>
+                            </w:r>
+                            <w:r>
+                              <w:rPr>
+                                <w:rFonts w:hint="eastAsia"/>
+                                <w:lang w:val="en-US" w:eastAsia="zh-CN"/>
+                              </w:rPr>
+                              <w:t>SVN中拉取提交代码</w:t>
+                            </w:r>
+                          </w:p>
+                        </w:txbxContent>
+                      </wps:txbx>
+                      <wps:bodyPr rot="0" spcFirstLastPara="0" vertOverflow="overflow" horzOverflow="overflow" vert="horz" wrap="square" lIns="91440" tIns="45720" rIns="91440" bIns="45720" numCol="1" spcCol="0" rtlCol="0" fromWordArt="0" anchor="ctr" anchorCtr="0" forceAA="0" compatLnSpc="1">
+                        <a:noAutofit/>
+                      </wps:bodyPr>
+                    </wps:wsp>
+                  </a:graphicData>
+                </a:graphic>
+              </wp:anchor>
+            </w:drawing>
+          </mc:Choice>
+          <mc:Fallback>
+            <w:pict>
+              <v:rect id="_x0000_s1026" o:spid="_x0000_s1026" o:spt="1" style="position:absolute;left:0pt;margin-left:115.75pt;margin-top:13.5pt;height:25pt;width:128.6pt;z-index:251658240;v-text-anchor:middle;mso-width-relative:page;mso-height-relative:page;" fillcolor="#FFFFFF [3201]" filled="t" stroked="t" coordsize="21600,21600" o:gfxdata="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">
+                <v:fill on="t" focussize="0,0"/>
+                <v:stroke weight="1pt" color="#70AD47 [3209]" miterlimit="8" joinstyle="miter"/>
+                <v:imagedata o:title=""/>
+                <o:lock v:ext="edit" aspectratio="f"/>
+                <v:textbox>
+                  <w:txbxContent>
+                    <w:p>
+                      <w:pPr>
+                        <w:jc w:val="center"/>
+                        <w:rPr>
+                          <w:rFonts w:hint="eastAsia" w:eastAsiaTheme="minorEastAsia"/>
+                          <w:lang w:eastAsia="zh-CN"/>
+                        </w:rPr>
+                      </w:pPr>
+                      <w:r>
+                        <w:rPr>
+                          <w:rFonts w:hint="eastAsia"/>
+                          <w:lang w:eastAsia="zh-CN"/>
+                        </w:rPr>
+                        <w:t>从</w:t>
+                      </w:r>
+                      <w:r>
+                        <w:rPr>
+                          <w:rFonts w:hint="eastAsia"/>
+                          <w:lang w:val="en-US" w:eastAsia="zh-CN"/>
+                        </w:rPr>
+                        <w:t>SVN中拉取提交代码</w:t>
+                      </w:r>
+                    </w:p>
+                  </w:txbxContent>
+                </v:textbox>
+              </v:rect>
+            </w:pict>
+          </mc:Fallback>
+        </mc:AlternateContent>
+      </w:r>
     </w:p>
     <w:p>
       <w:pPr>
         <w:numPr>
+          <w:ilvl w:val="0"/>
+          <w:numId w:val="0"/>
+        </w:numPr>
+        <w:rPr>
+          <w:rFonts w:hint="eastAsia" w:ascii="Arial" w:hAnsi="Arial" w:eastAsia="宋体" w:cs="Arial"/>
+          <w:color w:val="000000"/>
+          <w:kern w:val="0"/>
+          <w:sz w:val="20"/>
+          <w:szCs w:val="20"/>
+          <w:lang w:val="en-US" w:eastAsia="zh-CN"/>
+        </w:rPr>
+      </w:pPr>
+      <w:r>
+        <w:rPr>
+          <w:rFonts w:hint="eastAsia" w:ascii="Arial" w:hAnsi="Arial" w:eastAsia="宋体" w:cs="Arial"/>
+          <w:color w:val="000000"/>
+          <w:kern w:val="0"/>
+          <w:sz w:val="20"/>
+          <w:szCs w:val="20"/>
+          <w:lang w:val="en-US" w:eastAsia="zh-CN"/>
+        </w:rPr>
+        <w:t xml:space="preserve">        </w:t>
+      </w:r>
+    </w:p>
+    <w:p>
+      <w:pPr>
+        <w:numPr>
+          <w:ilvl w:val="0"/>
+          <w:numId w:val="0"/>
+        </w:numPr>
+        <w:rPr>
+          <w:rFonts w:hint="eastAsia" w:ascii="Arial" w:hAnsi="Arial" w:eastAsia="宋体" w:cs="Arial"/>
+          <w:color w:val="000000"/>
+          <w:kern w:val="0"/>
+          <w:sz w:val="20"/>
+          <w:szCs w:val="20"/>
+          <w:lang w:val="en-US" w:eastAsia="zh-CN"/>
+        </w:rPr>
+      </w:pPr>
+      <w:r>
+        <w:rPr>
+          <w:sz w:val="20"/>
+        </w:rPr>
+        <mc:AlternateContent>
+          <mc:Choice Requires="wps">
+            <w:drawing>
+              <wp:anchor distT="0" distB="0" distL="114300" distR="114300" simplePos="0" relativeHeight="251661312" behindDoc="0" locked="0" layoutInCell="1" allowOverlap="1">
+                <wp:simplePos x="0" y="0"/>
+                <wp:positionH relativeFrom="column">
+                  <wp:posOffset>2286635</wp:posOffset>
+                </wp:positionH>
+                <wp:positionV relativeFrom="paragraph">
+                  <wp:posOffset>92710</wp:posOffset>
+                </wp:positionV>
+                <wp:extent cx="635" cy="306705"/>
+                <wp:effectExtent l="48895" t="0" r="64770" b="17145"/>
+                <wp:wrapNone/>
+                <wp:docPr id="10" name="直接箭头连接符 10"/>
+                <wp:cNvGraphicFramePr/>
+                <a:graphic xmlns:a="http://schemas.openxmlformats.org/drawingml/2006/main">
+                  <a:graphicData uri="http://schemas.microsoft.com/office/word/2010/wordprocessingShape">
+                    <wps:wsp>
+                      <wps:cNvCnPr>
+                        <a:stCxn id="3" idx="2"/>
+                      </wps:cNvCnPr>
+                      <wps:spPr>
+                        <a:xfrm>
+                          <a:off x="3401695" y="3575685"/>
+                          <a:ext cx="635" cy="306705"/>
+                        </a:xfrm>
+                        <a:prstGeom prst="straightConnector1">
+                          <a:avLst/>
+                        </a:prstGeom>
+                        <a:ln>
+                          <a:tailEnd type="arrow"/>
+                        </a:ln>
+                      </wps:spPr>
+                      <wps:style>
+                        <a:lnRef idx="1">
+                          <a:schemeClr val="accent1"/>
+                        </a:lnRef>
+                        <a:fillRef idx="0">
+                          <a:schemeClr val="accent1"/>
+                        </a:fillRef>
+                        <a:effectRef idx="0">
+                          <a:schemeClr val="accent1"/>
+                        </a:effectRef>
+                        <a:fontRef idx="minor">
+                          <a:schemeClr val="tx1"/>
+                        </a:fontRef>
+                      </wps:style>
+                      <wps:bodyPr/>
+                    </wps:wsp>
+                  </a:graphicData>
+                </a:graphic>
+              </wp:anchor>
+            </w:drawing>
+          </mc:Choice>
+          <mc:Fallback>
+            <w:pict>
+              <v:shape id="_x0000_s1026" o:spid="_x0000_s1026" o:spt="32" type="#_x0000_t32" style="position:absolute;left:0pt;margin-left:180.05pt;margin-top:7.3pt;height:24.15pt;width:0.05pt;z-index:251661312;mso-width-relative:page;mso-height-relative:page;" filled="f" stroked="t" coordsize="21600,21600" o:gfxdata="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">
+                <v:fill on="f" focussize="0,0"/>
+                <v:stroke weight="0.5pt" color="#5B9BD5 [3204]" miterlimit="8" joinstyle="miter" endarrow="open"/>
+                <v:imagedata o:title=""/>
+                <o:lock v:ext="edit" aspectratio="f"/>
+              </v:shape>
+            </w:pict>
+          </mc:Fallback>
+        </mc:AlternateContent>
+      </w:r>
+      <w:r>
+        <w:rPr>
+          <w:rFonts w:hint="eastAsia" w:ascii="Arial" w:hAnsi="Arial" w:eastAsia="宋体" w:cs="Arial"/>
+          <w:color w:val="000000"/>
+          <w:kern w:val="0"/>
+          <w:sz w:val="20"/>
+          <w:szCs w:val="20"/>
+          <w:lang w:val="en-US" w:eastAsia="zh-CN"/>
+        </w:rPr>
+        <w:t xml:space="preserve">    </w:t>
+      </w:r>
+    </w:p>
+    <w:p>
+      <w:pPr>
+        <w:numPr>
+          <w:ilvl w:val="0"/>
+          <w:numId w:val="0"/>
+        </w:numPr>
+        <w:rPr>
+          <w:rFonts w:hint="eastAsia" w:ascii="Arial" w:hAnsi="Arial" w:eastAsia="宋体" w:cs="Arial"/>
+          <w:color w:val="000000"/>
+          <w:kern w:val="0"/>
+          <w:sz w:val="20"/>
+          <w:szCs w:val="20"/>
+          <w:lang w:val="en-US" w:eastAsia="zh-CN"/>
+        </w:rPr>
+      </w:pPr>
+      <w:r>
+        <w:rPr>
+          <w:rFonts w:hint="eastAsia" w:ascii="Arial" w:hAnsi="Arial" w:eastAsia="宋体" w:cs="Arial"/>
+          <w:color w:val="000000"/>
+          <w:kern w:val="0"/>
+          <w:sz w:val="20"/>
+          <w:szCs w:val="20"/>
+          <w:lang w:val="en-US" w:eastAsia="zh-CN"/>
+        </w:rPr>
+        <w:t xml:space="preserve">    </w:t>
+      </w:r>
+    </w:p>
+    <w:p>
+      <w:pPr>
+        <w:numPr>
+          <w:ilvl w:val="0"/>
+          <w:numId w:val="0"/>
+        </w:numPr>
+        <w:rPr>
+          <w:rFonts w:hint="eastAsia" w:ascii="Arial" w:hAnsi="Arial" w:eastAsia="宋体" w:cs="Arial"/>
+          <w:color w:val="000000"/>
+          <w:kern w:val="0"/>
+          <w:sz w:val="20"/>
+          <w:szCs w:val="20"/>
+          <w:lang w:val="en-US" w:eastAsia="zh-CN"/>
+        </w:rPr>
+      </w:pPr>
+      <w:r>
+        <w:rPr>
+          <w:sz w:val="21"/>
+        </w:rPr>
+        <mc:AlternateContent>
+          <mc:Choice Requires="wps">
+            <w:drawing>
+              <wp:anchor distT="0" distB="0" distL="114300" distR="114300" simplePos="0" relativeHeight="251660288" behindDoc="0" locked="0" layoutInCell="1" allowOverlap="1">
+                <wp:simplePos x="0" y="0"/>
+                <wp:positionH relativeFrom="column">
+                  <wp:posOffset>988060</wp:posOffset>
+                </wp:positionH>
+                <wp:positionV relativeFrom="paragraph">
+                  <wp:posOffset>36830</wp:posOffset>
+                </wp:positionV>
+                <wp:extent cx="2596515" cy="340360"/>
+                <wp:effectExtent l="6350" t="6350" r="6985" b="15240"/>
+                <wp:wrapNone/>
+                <wp:docPr id="7" name="矩形 7"/>
+                <wp:cNvGraphicFramePr/>
+                <a:graphic xmlns:a="http://schemas.openxmlformats.org/drawingml/2006/main">
+                  <a:graphicData uri="http://schemas.microsoft.com/office/word/2010/wordprocessingShape">
+                    <wps:wsp>
+                      <wps:cNvSpPr/>
+                      <wps:spPr>
+                        <a:xfrm>
+                          <a:off x="3656330" y="3213100"/>
+                          <a:ext cx="2596515" cy="340360"/>
+                        </a:xfrm>
+                        <a:prstGeom prst="rect">
+                          <a:avLst/>
+                        </a:prstGeom>
+                      </wps:spPr>
+                      <wps:style>
+                        <a:lnRef idx="2">
+                          <a:schemeClr val="accent6"/>
+                        </a:lnRef>
+                        <a:fillRef idx="1">
+                          <a:schemeClr val="lt1"/>
+                        </a:fillRef>
+                        <a:effectRef idx="0">
+                          <a:schemeClr val="accent6"/>
+                        </a:effectRef>
+                        <a:fontRef idx="minor">
+                          <a:schemeClr val="dk1"/>
+                        </a:fontRef>
+                      </wps:style>
+                      <wps:txbx>
+                        <w:txbxContent>
+                          <w:p>
+                            <w:pPr>
+                              <w:jc w:val="center"/>
+                              <w:rPr>
+                                <w:rFonts w:hint="eastAsia" w:eastAsiaTheme="minorEastAsia"/>
+                                <w:lang w:eastAsia="zh-CN"/>
+                              </w:rPr>
+                            </w:pPr>
+                            <w:r>
+                              <w:rPr>
+                                <w:rFonts w:hint="eastAsia"/>
+                                <w:lang w:eastAsia="zh-CN"/>
+                              </w:rPr>
+                              <w:t>使用集成的</w:t>
+                            </w:r>
+                            <w:r>
+                              <w:rPr>
+                                <w:rFonts w:hint="eastAsia"/>
+                                <w:lang w:val="en-US" w:eastAsia="zh-CN"/>
+                              </w:rPr>
+                              <w:t>maven插件编译、打包源码</w:t>
+                            </w:r>
+                          </w:p>
+                        </w:txbxContent>
+                      </wps:txbx>
+                      <wps:bodyPr rot="0" spcFirstLastPara="0" vertOverflow="overflow" horzOverflow="overflow" vert="horz" wrap="square" lIns="91440" tIns="45720" rIns="91440" bIns="45720" numCol="1" spcCol="0" rtlCol="0" fromWordArt="0" anchor="ctr" anchorCtr="0" forceAA="0" compatLnSpc="1">
+                        <a:noAutofit/>
+                      </wps:bodyPr>
+                    </wps:wsp>
+                  </a:graphicData>
+                </a:graphic>
+              </wp:anchor>
+            </w:drawing>
+          </mc:Choice>
+          <mc:Fallback>
+            <w:pict>
+              <v:rect id="_x0000_s1026" o:spid="_x0000_s1026" o:spt="1" style="position:absolute;left:0pt;margin-left:77.8pt;margin-top:2.9pt;height:26.8pt;width:204.45pt;z-index:251660288;v-text-anchor:middle;mso-width-relative:page;mso-height-relative:page;" fillcolor="#FFFFFF [3201]" filled="t" stroked="t" coordsize="21600,21600" o:gfxdata="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">
+                <v:fill on="t" focussize="0,0"/>
+                <v:stroke weight="1pt" color="#70AD47 [3209]" miterlimit="8" joinstyle="miter"/>
+                <v:imagedata o:title=""/>
+                <o:lock v:ext="edit" aspectratio="f"/>
+                <v:textbox>
+                  <w:txbxContent>
+                    <w:p>
+                      <w:pPr>
+                        <w:jc w:val="center"/>
+                        <w:rPr>
+                          <w:rFonts w:hint="eastAsia" w:eastAsiaTheme="minorEastAsia"/>
+                          <w:lang w:eastAsia="zh-CN"/>
+                        </w:rPr>
+                      </w:pPr>
+                      <w:r>
+                        <w:rPr>
+                          <w:rFonts w:hint="eastAsia"/>
+                          <w:lang w:eastAsia="zh-CN"/>
+                        </w:rPr>
+                        <w:t>使用集成的</w:t>
+                      </w:r>
+                      <w:r>
+                        <w:rPr>
+                          <w:rFonts w:hint="eastAsia"/>
+                          <w:lang w:val="en-US" w:eastAsia="zh-CN"/>
+                        </w:rPr>
+                        <w:t>maven插件编译、打包源码</w:t>
+                      </w:r>
+                    </w:p>
+                  </w:txbxContent>
+                </v:textbox>
+              </v:rect>
+            </w:pict>
+          </mc:Fallback>
+        </mc:AlternateContent>
+      </w:r>
+      <w:r>
+        <w:rPr>
+          <w:rFonts w:hint="eastAsia" w:ascii="Arial" w:hAnsi="Arial" w:eastAsia="宋体" w:cs="Arial"/>
+          <w:color w:val="000000"/>
+          <w:kern w:val="0"/>
+          <w:sz w:val="20"/>
+          <w:szCs w:val="20"/>
+          <w:lang w:val="en-US" w:eastAsia="zh-CN"/>
+        </w:rPr>
+        <w:t xml:space="preserve">    </w:t>
+      </w:r>
+    </w:p>
+    <w:p>
+      <w:pPr>
+        <w:numPr>
+          <w:ilvl w:val="0"/>
+          <w:numId w:val="0"/>
+        </w:numPr>
+        <w:rPr>
+          <w:rFonts w:hint="eastAsia" w:ascii="Arial" w:hAnsi="Arial" w:eastAsia="宋体" w:cs="Arial"/>
+          <w:color w:val="000000"/>
+          <w:kern w:val="0"/>
+          <w:sz w:val="20"/>
+          <w:szCs w:val="20"/>
+          <w:lang w:val="en-US" w:eastAsia="zh-CN"/>
+        </w:rPr>
+      </w:pPr>
+      <w:r>
+        <w:rPr>
+          <w:sz w:val="20"/>
+        </w:rPr>
+        <mc:AlternateContent>
+          <mc:Choice Requires="wps">
+            <w:drawing>
+              <wp:anchor distT="0" distB="0" distL="114300" distR="114300" simplePos="0" relativeHeight="251669504" behindDoc="0" locked="0" layoutInCell="1" allowOverlap="1">
+                <wp:simplePos x="0" y="0"/>
+                <wp:positionH relativeFrom="column">
+                  <wp:posOffset>2266950</wp:posOffset>
+                </wp:positionH>
+                <wp:positionV relativeFrom="paragraph">
+                  <wp:posOffset>2364740</wp:posOffset>
+                </wp:positionV>
+                <wp:extent cx="4445" cy="368300"/>
+                <wp:effectExtent l="48260" t="0" r="61595" b="12700"/>
+                <wp:wrapNone/>
+                <wp:docPr id="19" name="直接箭头连接符 19"/>
+                <wp:cNvGraphicFramePr/>
+                <a:graphic xmlns:a="http://schemas.openxmlformats.org/drawingml/2006/main">
+                  <a:graphicData uri="http://schemas.microsoft.com/office/word/2010/wordprocessingShape">
+                    <wps:wsp>
+                      <wps:cNvCnPr/>
+                      <wps:spPr>
+                        <a:xfrm flipH="1">
+                          <a:off x="3437890" y="6456045"/>
+                          <a:ext cx="4445" cy="368300"/>
+                        </a:xfrm>
+                        <a:prstGeom prst="straightConnector1">
+                          <a:avLst/>
+                        </a:prstGeom>
+                        <a:ln>
+                          <a:tailEnd type="arrow"/>
+                        </a:ln>
+                      </wps:spPr>
+                      <wps:style>
+                        <a:lnRef idx="1">
+                          <a:schemeClr val="accent1"/>
+                        </a:lnRef>
+                        <a:fillRef idx="0">
+                          <a:schemeClr val="accent1"/>
+                        </a:fillRef>
+                        <a:effectRef idx="0">
+                          <a:schemeClr val="accent1"/>
+                        </a:effectRef>
+                        <a:fontRef idx="minor">
+                          <a:schemeClr val="tx1"/>
+                        </a:fontRef>
+                      </wps:style>
+                      <wps:bodyPr/>
+                    </wps:wsp>
+                  </a:graphicData>
+                </a:graphic>
+              </wp:anchor>
+            </w:drawing>
+          </mc:Choice>
+          <mc:Fallback>
+            <w:pict>
+              <v:shape id="_x0000_s1026" o:spid="_x0000_s1026" o:spt="32" type="#_x0000_t32" style="position:absolute;left:0pt;flip:x;margin-left:178.5pt;margin-top:186.2pt;height:29pt;width:0.35pt;z-index:251669504;mso-width-relative:page;mso-height-relative:page;" filled="f" stroked="t" coordsize="21600,21600" o:gfxdata="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">
+                <v:fill on="f" focussize="0,0"/>
+                <v:stroke weight="0.5pt" color="#5B9BD5 [3204]" miterlimit="8" joinstyle="miter" endarrow="open"/>
+                <v:imagedata o:title=""/>
+                <o:lock v:ext="edit" aspectratio="f"/>
+              </v:shape>
+            </w:pict>
+          </mc:Fallback>
+        </mc:AlternateContent>
+      </w:r>
+      <w:r>
+        <w:rPr>
+          <w:sz w:val="20"/>
+        </w:rPr>
+        <mc:AlternateContent>
+          <mc:Choice Requires="wps">
+            <w:drawing>
+              <wp:anchor distT="0" distB="0" distL="114300" distR="114300" simplePos="0" relativeHeight="251668480" behindDoc="0" locked="0" layoutInCell="1" allowOverlap="1">
+                <wp:simplePos x="0" y="0"/>
+                <wp:positionH relativeFrom="column">
+                  <wp:posOffset>2259330</wp:posOffset>
+                </wp:positionH>
+                <wp:positionV relativeFrom="paragraph">
+                  <wp:posOffset>1519555</wp:posOffset>
+                </wp:positionV>
+                <wp:extent cx="0" cy="387985"/>
+                <wp:effectExtent l="48895" t="0" r="65405" b="12065"/>
+                <wp:wrapNone/>
+                <wp:docPr id="18" name="直接箭头连接符 18"/>
+                <wp:cNvGraphicFramePr/>
+                <a:graphic xmlns:a="http://schemas.openxmlformats.org/drawingml/2006/main">
+                  <a:graphicData uri="http://schemas.microsoft.com/office/word/2010/wordprocessingShape">
+                    <wps:wsp>
+                      <wps:cNvCnPr/>
+                      <wps:spPr>
+                        <a:xfrm>
+                          <a:off x="3402330" y="5603875"/>
+                          <a:ext cx="0" cy="387985"/>
+                        </a:xfrm>
+                        <a:prstGeom prst="straightConnector1">
+                          <a:avLst/>
+                        </a:prstGeom>
+                        <a:ln>
+                          <a:tailEnd type="arrow"/>
+                        </a:ln>
+                      </wps:spPr>
+                      <wps:style>
+                        <a:lnRef idx="1">
+                          <a:schemeClr val="accent1"/>
+                        </a:lnRef>
+                        <a:fillRef idx="0">
+                          <a:schemeClr val="accent1"/>
+                        </a:fillRef>
+                        <a:effectRef idx="0">
+                          <a:schemeClr val="accent1"/>
+                        </a:effectRef>
+                        <a:fontRef idx="minor">
+                          <a:schemeClr val="tx1"/>
+                        </a:fontRef>
+                      </wps:style>
+                      <wps:bodyPr/>
+                    </wps:wsp>
+                  </a:graphicData>
+                </a:graphic>
+              </wp:anchor>
+            </w:drawing>
+          </mc:Choice>
+          <mc:Fallback>
+            <w:pict>
+              <v:shape id="_x0000_s1026" o:spid="_x0000_s1026" o:spt="32" type="#_x0000_t32" style="position:absolute;left:0pt;margin-left:177.9pt;margin-top:119.65pt;height:30.55pt;width:0pt;z-index:251668480;mso-width-relative:page;mso-height-relative:page;" filled="f" stroked="t" coordsize="21600,21600" o:gfxdata="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">
+                <v:fill on="f" focussize="0,0"/>
+                <v:stroke weight="0.5pt" color="#5B9BD5 [3204]" miterlimit="8" joinstyle="miter" endarrow="open"/>
+                <v:imagedata o:title=""/>
+                <o:lock v:ext="edit" aspectratio="f"/>
+              </v:shape>
+            </w:pict>
+          </mc:Fallback>
+        </mc:AlternateContent>
+      </w:r>
+      <w:r>
+        <w:rPr>
+          <w:sz w:val="20"/>
+        </w:rPr>
+        <mc:AlternateContent>
+          <mc:Choice Requires="wps">
+            <w:drawing>
+              <wp:anchor distT="0" distB="0" distL="114300" distR="114300" simplePos="0" relativeHeight="251665408" behindDoc="0" locked="0" layoutInCell="1" allowOverlap="1">
+                <wp:simplePos x="0" y="0"/>
+                <wp:positionH relativeFrom="column">
+                  <wp:posOffset>396240</wp:posOffset>
+                </wp:positionH>
+                <wp:positionV relativeFrom="paragraph">
+                  <wp:posOffset>1185545</wp:posOffset>
+                </wp:positionV>
+                <wp:extent cx="4177030" cy="331470"/>
+                <wp:effectExtent l="6350" t="6350" r="7620" b="24130"/>
+                <wp:wrapNone/>
+                <wp:docPr id="15" name="矩形 15"/>
+                <wp:cNvGraphicFramePr/>
+                <a:graphic xmlns:a="http://schemas.openxmlformats.org/drawingml/2006/main">
+                  <a:graphicData uri="http://schemas.microsoft.com/office/word/2010/wordprocessingShape">
+                    <wps:wsp>
+                      <wps:cNvSpPr/>
+                      <wps:spPr>
+                        <a:xfrm>
+                          <a:off x="2626360" y="5269865"/>
+                          <a:ext cx="4177030" cy="331470"/>
+                        </a:xfrm>
+                        <a:prstGeom prst="rect">
+                          <a:avLst/>
+                        </a:prstGeom>
+                      </wps:spPr>
+                      <wps:style>
+                        <a:lnRef idx="2">
+                          <a:schemeClr val="accent6"/>
+                        </a:lnRef>
+                        <a:fillRef idx="1">
+                          <a:schemeClr val="lt1"/>
+                        </a:fillRef>
+                        <a:effectRef idx="0">
+                          <a:schemeClr val="accent6"/>
+                        </a:effectRef>
+                        <a:fontRef idx="minor">
+                          <a:schemeClr val="dk1"/>
+                        </a:fontRef>
+                      </wps:style>
+                      <wps:txbx>
+                        <w:txbxContent>
+                          <w:p>
+                            <w:pPr>
+                              <w:jc w:val="center"/>
+                              <w:rPr>
+                                <w:rFonts w:hint="eastAsia" w:eastAsiaTheme="minorEastAsia"/>
+                                <w:lang w:eastAsia="zh-CN"/>
+                              </w:rPr>
+                            </w:pPr>
+                            <w:r>
+                              <w:rPr>
+                                <w:rFonts w:hint="eastAsia"/>
+                                <w:lang w:eastAsia="zh-CN"/>
+                              </w:rPr>
+                              <w:t>从</w:t>
+                            </w:r>
+                            <w:r>
+                              <w:rPr>
+                                <w:rFonts w:hint="eastAsia"/>
+                                <w:lang w:val="en-US" w:eastAsia="zh-CN"/>
+                              </w:rPr>
+                              <w:t>Hudson的jobs目录下拷贝对应的部署文件到对应的服务器目录</w:t>
+                            </w:r>
+                          </w:p>
+                        </w:txbxContent>
+                      </wps:txbx>
+                      <wps:bodyPr rot="0" spcFirstLastPara="0" vertOverflow="overflow" horzOverflow="overflow" vert="horz" wrap="square" lIns="91440" tIns="45720" rIns="91440" bIns="45720" numCol="1" spcCol="0" rtlCol="0" fromWordArt="0" anchor="ctr" anchorCtr="0" forceAA="0" compatLnSpc="1">
+                        <a:noAutofit/>
+                      </wps:bodyPr>
+                    </wps:wsp>
+                  </a:graphicData>
+                </a:graphic>
+              </wp:anchor>
+            </w:drawing>
+          </mc:Choice>
+          <mc:Fallback>
+            <w:pict>
+              <v:rect id="_x0000_s1026" o:spid="_x0000_s1026" o:spt="1" style="position:absolute;left:0pt;margin-left:31.2pt;margin-top:93.35pt;height:26.1pt;width:328.9pt;z-index:251665408;v-text-anchor:middle;mso-width-relative:page;mso-height-relative:page;" fillcolor="#FFFFFF [3201]" filled="t" stroked="t" coordsize="21600,21600" o:gfxdata="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">
+                <v:fill on="t" focussize="0,0"/>
+                <v:stroke weight="1pt" color="#70AD47 [3209]" miterlimit="8" joinstyle="miter"/>
+                <v:imagedata o:title=""/>
+                <o:lock v:ext="edit" aspectratio="f"/>
+                <v:textbox>
+                  <w:txbxContent>
+                    <w:p>
+                      <w:pPr>
+                        <w:jc w:val="center"/>
+                        <w:rPr>
+                          <w:rFonts w:hint="eastAsia" w:eastAsiaTheme="minorEastAsia"/>
+                          <w:lang w:eastAsia="zh-CN"/>
+                        </w:rPr>
+                      </w:pPr>
+                      <w:r>
+                        <w:rPr>
+                          <w:rFonts w:hint="eastAsia"/>
+                          <w:lang w:eastAsia="zh-CN"/>
+                        </w:rPr>
+                        <w:t>从</w:t>
+                      </w:r>
+                      <w:r>
+                        <w:rPr>
+                          <w:rFonts w:hint="eastAsia"/>
+                          <w:lang w:val="en-US" w:eastAsia="zh-CN"/>
+                        </w:rPr>
+                        <w:t>Hudson的jobs目录下拷贝对应的部署文件到对应的服务器目录</w:t>
+                      </w:r>
+                    </w:p>
+                  </w:txbxContent>
+                </v:textbox>
+              </v:rect>
+            </w:pict>
+          </mc:Fallback>
+        </mc:AlternateContent>
+      </w:r>
+      <w:r>
+        <w:rPr>
+          <w:sz w:val="20"/>
+        </w:rPr>
+        <mc:AlternateContent>
+          <mc:Choice Requires="wps">
+            <w:drawing>
+              <wp:anchor distT="0" distB="0" distL="114300" distR="114300" simplePos="0" relativeHeight="251663360" behindDoc="0" locked="0" layoutInCell="1" allowOverlap="1">
+                <wp:simplePos x="0" y="0"/>
+                <wp:positionH relativeFrom="column">
+                  <wp:posOffset>1226820</wp:posOffset>
+                </wp:positionH>
+                <wp:positionV relativeFrom="paragraph">
+                  <wp:posOffset>531495</wp:posOffset>
+                </wp:positionV>
+                <wp:extent cx="2095500" cy="334645"/>
+                <wp:effectExtent l="6350" t="6350" r="12700" b="20955"/>
+                <wp:wrapNone/>
+                <wp:docPr id="12" name="矩形 12"/>
+                <wp:cNvGraphicFramePr/>
+                <a:graphic xmlns:a="http://schemas.openxmlformats.org/drawingml/2006/main">
+                  <a:graphicData uri="http://schemas.microsoft.com/office/word/2010/wordprocessingShape">
+                    <wps:wsp>
+                      <wps:cNvSpPr/>
+                      <wps:spPr>
+                        <a:xfrm>
+                          <a:off x="2207260" y="4615815"/>
+                          <a:ext cx="2095500" cy="334645"/>
+                        </a:xfrm>
+                        <a:prstGeom prst="rect">
+                          <a:avLst/>
+                        </a:prstGeom>
+                      </wps:spPr>
+                      <wps:style>
+                        <a:lnRef idx="2">
+                          <a:schemeClr val="accent6"/>
+                        </a:lnRef>
+                        <a:fillRef idx="1">
+                          <a:schemeClr val="lt1"/>
+                        </a:fillRef>
+                        <a:effectRef idx="0">
+                          <a:schemeClr val="accent6"/>
+                        </a:effectRef>
+                        <a:fontRef idx="minor">
+                          <a:schemeClr val="dk1"/>
+                        </a:fontRef>
+                      </wps:style>
+                      <wps:txbx>
+                        <w:txbxContent>
+                          <w:p>
+                            <w:pPr>
+                              <w:jc w:val="center"/>
+                              <w:rPr>
+                                <w:rFonts w:hint="eastAsia" w:eastAsiaTheme="minorEastAsia"/>
+                                <w:lang w:eastAsia="zh-CN"/>
+                              </w:rPr>
+                            </w:pPr>
+                            <w:r>
+                              <w:rPr>
+                                <w:rFonts w:hint="eastAsia"/>
+                                <w:lang w:val="en-US" w:eastAsia="zh-CN"/>
+                              </w:rPr>
+                              <w:t>SSH</w:t>
+                            </w:r>
+                            <w:r>
+                              <w:rPr>
+                                <w:rFonts w:hint="eastAsia"/>
+                                <w:lang w:eastAsia="zh-CN"/>
+                              </w:rPr>
+                              <w:t>连接部署项目的服务器</w:t>
+                            </w:r>
+                          </w:p>
+                        </w:txbxContent>
+                      </wps:txbx>
+                      <wps:bodyPr rot="0" spcFirstLastPara="0" vertOverflow="overflow" horzOverflow="overflow" vert="horz" wrap="square" lIns="91440" tIns="45720" rIns="91440" bIns="45720" numCol="1" spcCol="0" rtlCol="0" fromWordArt="0" anchor="ctr" anchorCtr="0" forceAA="0" compatLnSpc="1">
+                        <a:noAutofit/>
+                      </wps:bodyPr>
+                    </wps:wsp>
+                  </a:graphicData>
+                </a:graphic>
+              </wp:anchor>
+            </w:drawing>
+          </mc:Choice>
+          <mc:Fallback>
+            <w:pict>
+              <v:rect id="_x0000_s1026" o:spid="_x0000_s1026" o:spt="1" style="position:absolute;left:0pt;margin-left:96.6pt;margin-top:41.85pt;height:26.35pt;width:165pt;z-index:251663360;v-text-anchor:middle;mso-width-relative:page;mso-height-relative:page;" fillcolor="#FFFFFF [3201]" filled="t" stroked="t" coordsize="21600,21600" o:gfxdata="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">
+                <v:fill on="t" focussize="0,0"/>
+                <v:stroke weight="1pt" color="#70AD47 [3209]" miterlimit="8" joinstyle="miter"/>
+                <v:imagedata o:title=""/>
+                <o:lock v:ext="edit" aspectratio="f"/>
+                <v:textbox>
+                  <w:txbxContent>
+                    <w:p>
+                      <w:pPr>
+                        <w:jc w:val="center"/>
+                        <w:rPr>
+                          <w:rFonts w:hint="eastAsia" w:eastAsiaTheme="minorEastAsia"/>
+                          <w:lang w:eastAsia="zh-CN"/>
+                        </w:rPr>
+                      </w:pPr>
+                      <w:r>
+                        <w:rPr>
+                          <w:rFonts w:hint="eastAsia"/>
+                          <w:lang w:val="en-US" w:eastAsia="zh-CN"/>
+                        </w:rPr>
+                        <w:t>SSH</w:t>
+                      </w:r>
+                      <w:r>
+                        <w:rPr>
+                          <w:rFonts w:hint="eastAsia"/>
+                          <w:lang w:eastAsia="zh-CN"/>
+                        </w:rPr>
+                        <w:t>连接部署项目的服务器</w:t>
+                      </w:r>
+                    </w:p>
+                  </w:txbxContent>
+                </v:textbox>
+              </v:rect>
+            </w:pict>
+          </mc:Fallback>
+        </mc:AlternateContent>
+      </w:r>
+      <w:r>
+        <w:rPr>
+          <w:sz w:val="20"/>
+        </w:rPr>
+        <mc:AlternateContent>
+          <mc:Choice Requires="wps">
+            <w:drawing>
+              <wp:anchor distT="0" distB="0" distL="114300" distR="114300" simplePos="0" relativeHeight="251664384" behindDoc="0" locked="0" layoutInCell="1" allowOverlap="1">
+                <wp:simplePos x="0" y="0"/>
+                <wp:positionH relativeFrom="column">
+                  <wp:posOffset>2273935</wp:posOffset>
+                </wp:positionH>
+                <wp:positionV relativeFrom="paragraph">
+                  <wp:posOffset>866140</wp:posOffset>
+                </wp:positionV>
+                <wp:extent cx="635" cy="297815"/>
+                <wp:effectExtent l="48895" t="0" r="64770" b="6985"/>
+                <wp:wrapNone/>
+                <wp:docPr id="13" name="直接箭头连接符 13"/>
+                <wp:cNvGraphicFramePr/>
+                <a:graphic xmlns:a="http://schemas.openxmlformats.org/drawingml/2006/main">
+                  <a:graphicData uri="http://schemas.microsoft.com/office/word/2010/wordprocessingShape">
+                    <wps:wsp>
+                      <wps:cNvCnPr>
+                        <a:stCxn id="12" idx="2"/>
+                      </wps:cNvCnPr>
+                      <wps:spPr>
+                        <a:xfrm flipH="1">
+                          <a:off x="3437890" y="4950460"/>
+                          <a:ext cx="635" cy="297815"/>
+                        </a:xfrm>
+                        <a:prstGeom prst="straightConnector1">
+                          <a:avLst/>
+                        </a:prstGeom>
+                        <a:ln>
+                          <a:tailEnd type="arrow"/>
+                        </a:ln>
+                      </wps:spPr>
+                      <wps:style>
+                        <a:lnRef idx="1">
+                          <a:schemeClr val="accent1"/>
+                        </a:lnRef>
+                        <a:fillRef idx="0">
+                          <a:schemeClr val="accent1"/>
+                        </a:fillRef>
+                        <a:effectRef idx="0">
+                          <a:schemeClr val="accent1"/>
+                        </a:effectRef>
+                        <a:fontRef idx="minor">
+                          <a:schemeClr val="tx1"/>
+                        </a:fontRef>
+                      </wps:style>
+                      <wps:bodyPr/>
+                    </wps:wsp>
+                  </a:graphicData>
+                </a:graphic>
+              </wp:anchor>
+            </w:drawing>
+          </mc:Choice>
+          <mc:Fallback>
+            <w:pict>
+              <v:shape id="_x0000_s1026" o:spid="_x0000_s1026" o:spt="32" type="#_x0000_t32" style="position:absolute;left:0pt;flip:x;margin-left:179.05pt;margin-top:68.2pt;height:23.45pt;width:0.05pt;z-index:251664384;mso-width-relative:page;mso-height-relative:page;" filled="f" stroked="t" coordsize="21600,21600" o:gfxdata="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">
+                <v:fill on="f" focussize="0,0"/>
+                <v:stroke weight="0.5pt" color="#5B9BD5 [3204]" miterlimit="8" joinstyle="miter" endarrow="open"/>
+                <v:imagedata o:title=""/>
+                <o:lock v:ext="edit" aspectratio="f"/>
+              </v:shape>
+            </w:pict>
+          </mc:Fallback>
+        </mc:AlternateContent>
+      </w:r>
+      <w:r>
+        <w:rPr>
+          <w:sz w:val="20"/>
+        </w:rPr>
+        <mc:AlternateContent>
+          <mc:Choice Requires="wps">
+            <w:drawing>
+              <wp:anchor distT="0" distB="0" distL="114300" distR="114300" simplePos="0" relativeHeight="251662336" behindDoc="0" locked="0" layoutInCell="1" allowOverlap="1">
+                <wp:simplePos x="0" y="0"/>
+                <wp:positionH relativeFrom="column">
+                  <wp:posOffset>2285365</wp:posOffset>
+                </wp:positionH>
+                <wp:positionV relativeFrom="paragraph">
+                  <wp:posOffset>179070</wp:posOffset>
+                </wp:positionV>
+                <wp:extent cx="1270" cy="306070"/>
+                <wp:effectExtent l="48895" t="0" r="64135" b="17780"/>
+                <wp:wrapNone/>
+                <wp:docPr id="11" name="直接箭头连接符 11"/>
+                <wp:cNvGraphicFramePr/>
+                <a:graphic xmlns:a="http://schemas.openxmlformats.org/drawingml/2006/main">
+                  <a:graphicData uri="http://schemas.microsoft.com/office/word/2010/wordprocessingShape">
+                    <wps:wsp>
+                      <wps:cNvCnPr>
+                        <a:stCxn id="7" idx="2"/>
+                      </wps:cNvCnPr>
+                      <wps:spPr>
+                        <a:xfrm flipH="1">
+                          <a:off x="3425190" y="4263390"/>
+                          <a:ext cx="1270" cy="306070"/>
+                        </a:xfrm>
+                        <a:prstGeom prst="straightConnector1">
+                          <a:avLst/>
+                        </a:prstGeom>
+                        <a:ln>
+                          <a:tailEnd type="arrow"/>
+                        </a:ln>
+                      </wps:spPr>
+                      <wps:style>
+                        <a:lnRef idx="1">
+                          <a:schemeClr val="accent1"/>
+                        </a:lnRef>
+                        <a:fillRef idx="0">
+                          <a:schemeClr val="accent1"/>
+                        </a:fillRef>
+                        <a:effectRef idx="0">
+                          <a:schemeClr val="accent1"/>
+                        </a:effectRef>
+                        <a:fontRef idx="minor">
+                          <a:schemeClr val="tx1"/>
+                        </a:fontRef>
+                      </wps:style>
+                      <wps:bodyPr/>
+                    </wps:wsp>
+                  </a:graphicData>
+                </a:graphic>
+              </wp:anchor>
+            </w:drawing>
+          </mc:Choice>
+          <mc:Fallback>
+            <w:pict>
+              <v:shape id="_x0000_s1026" o:spid="_x0000_s1026" o:spt="32" type="#_x0000_t32" style="position:absolute;left:0pt;flip:x;margin-left:179.95pt;margin-top:14.1pt;height:24.1pt;width:0.1pt;z-index:251662336;mso-width-relative:page;mso-height-relative:page;" filled="f" stroked="t" coordsize="21600,21600" o:gfxdata="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">
+                <v:fill on="f" focussize="0,0"/>
+                <v:stroke weight="0.5pt" color="#5B9BD5 [3204]" miterlimit="8" joinstyle="miter" endarrow="open"/>
+                <v:imagedata o:title=""/>
+                <o:lock v:ext="edit" aspectratio="f"/>
+              </v:shape>
+            </w:pict>
+          </mc:Fallback>
+        </mc:AlternateContent>
+      </w:r>
+      <w:r>
+        <w:rPr>
+          <w:rFonts w:hint="eastAsia" w:ascii="Arial" w:hAnsi="Arial" w:eastAsia="宋体" w:cs="Arial"/>
+          <w:color w:val="000000"/>
+          <w:kern w:val="0"/>
+          <w:sz w:val="20"/>
+          <w:szCs w:val="20"/>
+          <w:lang w:val="en-US" w:eastAsia="zh-CN"/>
+        </w:rPr>
+        <w:t xml:space="preserve">    </w:t>
+      </w:r>
+    </w:p>
+    <w:p>
+      <w:pPr>
+        <w:numPr>
+          <w:ilvl w:val="0"/>
+          <w:numId w:val="0"/>
+        </w:numPr>
+        <w:rPr>
+          <w:rFonts w:hint="eastAsia" w:ascii="Arial" w:hAnsi="Arial" w:eastAsia="宋体" w:cs="Arial"/>
+          <w:color w:val="000000"/>
+          <w:kern w:val="0"/>
+          <w:sz w:val="20"/>
+          <w:szCs w:val="20"/>
+          <w:lang w:val="en-US" w:eastAsia="zh-CN"/>
+        </w:rPr>
+      </w:pPr>
+    </w:p>
+    <w:p>
+      <w:pPr>
+        <w:numPr>
+          <w:ilvl w:val="0"/>
+          <w:numId w:val="0"/>
+        </w:numPr>
+        <w:rPr>
+          <w:rFonts w:hint="eastAsia" w:ascii="Arial" w:hAnsi="Arial" w:eastAsia="宋体" w:cs="Arial"/>
+          <w:color w:val="000000"/>
+          <w:kern w:val="0"/>
+          <w:sz w:val="20"/>
+          <w:szCs w:val="20"/>
+          <w:lang w:val="en-US" w:eastAsia="zh-CN"/>
+        </w:rPr>
+      </w:pPr>
+    </w:p>
+    <w:p>
+      <w:pPr>
+        <w:numPr>
+          <w:ilvl w:val="0"/>
+          <w:numId w:val="0"/>
+        </w:numPr>
+        <w:rPr>
+          <w:rFonts w:hint="eastAsia" w:ascii="Arial" w:hAnsi="Arial" w:eastAsia="宋体" w:cs="Arial"/>
+          <w:color w:val="000000"/>
+          <w:kern w:val="0"/>
+          <w:sz w:val="20"/>
+          <w:szCs w:val="20"/>
+          <w:lang w:val="en-US" w:eastAsia="zh-CN"/>
+        </w:rPr>
+      </w:pPr>
+    </w:p>
+    <w:p>
+      <w:pPr>
+        <w:numPr>
+          <w:ilvl w:val="0"/>
+          <w:numId w:val="0"/>
+        </w:numPr>
+        <w:rPr>
+          <w:rFonts w:hint="eastAsia" w:ascii="Arial" w:hAnsi="Arial" w:eastAsia="宋体" w:cs="Arial"/>
+          <w:color w:val="000000"/>
+          <w:kern w:val="0"/>
+          <w:sz w:val="20"/>
+          <w:szCs w:val="20"/>
+          <w:lang w:val="en-US" w:eastAsia="zh-CN"/>
+        </w:rPr>
+      </w:pPr>
+    </w:p>
+    <w:p>
+      <w:pPr>
+        <w:numPr>
+          <w:ilvl w:val="0"/>
+          <w:numId w:val="0"/>
+        </w:numPr>
+        <w:rPr>
+          <w:rFonts w:hint="eastAsia" w:ascii="Arial" w:hAnsi="Arial" w:eastAsia="宋体" w:cs="Arial"/>
+          <w:color w:val="000000"/>
+          <w:kern w:val="0"/>
+          <w:sz w:val="20"/>
+          <w:szCs w:val="20"/>
+          <w:lang w:val="en-US" w:eastAsia="zh-CN"/>
+        </w:rPr>
+      </w:pPr>
+    </w:p>
+    <w:p>
+      <w:pPr>
+        <w:numPr>
+          <w:ilvl w:val="0"/>
+          <w:numId w:val="0"/>
+        </w:numPr>
+        <w:rPr>
+          <w:rFonts w:hint="eastAsia" w:ascii="Arial" w:hAnsi="Arial" w:eastAsia="宋体" w:cs="Arial"/>
+          <w:color w:val="000000"/>
+          <w:kern w:val="0"/>
+          <w:sz w:val="20"/>
+          <w:szCs w:val="20"/>
+          <w:lang w:val="en-US" w:eastAsia="zh-CN"/>
+        </w:rPr>
+      </w:pPr>
+    </w:p>
+    <w:p>
+      <w:pPr>
+        <w:numPr>
+          <w:ilvl w:val="0"/>
+          <w:numId w:val="0"/>
+        </w:numPr>
+        <w:rPr>
+          <w:rFonts w:hint="eastAsia" w:ascii="Arial" w:hAnsi="Arial" w:eastAsia="宋体" w:cs="Arial"/>
+          <w:color w:val="000000"/>
+          <w:kern w:val="0"/>
+          <w:sz w:val="20"/>
+          <w:szCs w:val="20"/>
+          <w:lang w:val="en-US" w:eastAsia="zh-CN"/>
+        </w:rPr>
+      </w:pPr>
+    </w:p>
+    <w:p>
+      <w:pPr>
+        <w:numPr>
+          <w:ilvl w:val="0"/>
+          <w:numId w:val="0"/>
+        </w:numPr>
+        <w:rPr>
+          <w:rFonts w:hint="eastAsia" w:ascii="Arial" w:hAnsi="Arial" w:eastAsia="宋体" w:cs="Arial"/>
+          <w:color w:val="000000"/>
+          <w:kern w:val="0"/>
+          <w:sz w:val="20"/>
+          <w:szCs w:val="20"/>
+          <w:lang w:val="en-US" w:eastAsia="zh-CN"/>
+        </w:rPr>
+      </w:pPr>
+    </w:p>
+    <w:p>
+      <w:pPr>
+        <w:numPr>
+          <w:ilvl w:val="0"/>
+          <w:numId w:val="0"/>
+        </w:numPr>
+        <w:rPr>
+          <w:rFonts w:hint="eastAsia" w:ascii="Arial" w:hAnsi="Arial" w:eastAsia="宋体" w:cs="Arial"/>
+          <w:color w:val="000000"/>
+          <w:kern w:val="0"/>
+          <w:sz w:val="20"/>
+          <w:szCs w:val="20"/>
+          <w:lang w:val="en-US" w:eastAsia="zh-CN"/>
+        </w:rPr>
+      </w:pPr>
+      <w:r>
+        <w:rPr>
+          <w:sz w:val="20"/>
+        </w:rPr>
+        <mc:AlternateContent>
+          <mc:Choice Requires="wps">
+            <w:drawing>
+              <wp:anchor distT="0" distB="0" distL="114300" distR="114300" simplePos="0" relativeHeight="251666432" behindDoc="0" locked="0" layoutInCell="1" allowOverlap="1">
+                <wp:simplePos x="0" y="0"/>
+                <wp:positionH relativeFrom="column">
+                  <wp:posOffset>1442085</wp:posOffset>
+                </wp:positionH>
+                <wp:positionV relativeFrom="paragraph">
+                  <wp:posOffset>120015</wp:posOffset>
+                </wp:positionV>
+                <wp:extent cx="1602740" cy="415925"/>
+                <wp:effectExtent l="6350" t="6350" r="10160" b="15875"/>
+                <wp:wrapNone/>
+                <wp:docPr id="16" name="矩形 16"/>
+                <wp:cNvGraphicFramePr/>
+                <a:graphic xmlns:a="http://schemas.openxmlformats.org/drawingml/2006/main">
+                  <a:graphicData uri="http://schemas.microsoft.com/office/word/2010/wordprocessingShape">
+                    <wps:wsp>
+                      <wps:cNvSpPr/>
+                      <wps:spPr>
+                        <a:xfrm>
+                          <a:off x="2351405" y="6040120"/>
+                          <a:ext cx="1602740" cy="415925"/>
+                        </a:xfrm>
+                        <a:prstGeom prst="rect">
+                          <a:avLst/>
+                        </a:prstGeom>
+                      </wps:spPr>
+                      <wps:style>
+                        <a:lnRef idx="2">
+                          <a:schemeClr val="accent6"/>
+                        </a:lnRef>
+                        <a:fillRef idx="1">
+                          <a:schemeClr val="lt1"/>
+                        </a:fillRef>
+                        <a:effectRef idx="0">
+                          <a:schemeClr val="accent6"/>
+                        </a:effectRef>
+                        <a:fontRef idx="minor">
+                          <a:schemeClr val="dk1"/>
+                        </a:fontRef>
+                      </wps:style>
+                      <wps:txbx>
+                        <w:txbxContent>
+                          <w:p>
+                            <w:pPr>
+                              <w:jc w:val="center"/>
+                              <w:rPr>
+                                <w:rFonts w:hint="eastAsia" w:eastAsiaTheme="minorEastAsia"/>
+                                <w:lang w:eastAsia="zh-CN"/>
+                              </w:rPr>
+                            </w:pPr>
+                            <w:r>
+                              <w:rPr>
+                                <w:rFonts w:hint="eastAsia"/>
+                                <w:lang w:eastAsia="zh-CN"/>
+                              </w:rPr>
+                              <w:t>执行</w:t>
+                            </w:r>
+                            <w:r>
+                              <w:rPr>
+                                <w:rFonts w:hint="eastAsia"/>
+                                <w:lang w:val="en-US" w:eastAsia="zh-CN"/>
+                              </w:rPr>
+                              <w:t>.sh启动脚本文件</w:t>
+                            </w:r>
+                          </w:p>
+                        </w:txbxContent>
+                      </wps:txbx>
+                      <wps:bodyPr rot="0" spcFirstLastPara="0" vertOverflow="overflow" horzOverflow="overflow" vert="horz" wrap="square" lIns="91440" tIns="45720" rIns="91440" bIns="45720" numCol="1" spcCol="0" rtlCol="0" fromWordArt="0" anchor="ctr" anchorCtr="0" forceAA="0" compatLnSpc="1">
+                        <a:noAutofit/>
+                      </wps:bodyPr>
+                    </wps:wsp>
+                  </a:graphicData>
+                </a:graphic>
+              </wp:anchor>
+            </w:drawing>
+          </mc:Choice>
+          <mc:Fallback>
+            <w:pict>
+              <v:rect id="_x0000_s1026" o:spid="_x0000_s1026" o:spt="1" style="position:absolute;left:0pt;margin-left:113.55pt;margin-top:9.45pt;height:32.75pt;width:126.2pt;z-index:251666432;v-text-anchor:middle;mso-width-relative:page;mso-height-relative:page;" fillcolor="#FFFFFF [3201]" filled="t" stroked="t" coordsize="21600,21600" o:gfxdata="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">
+                <v:fill on="t" focussize="0,0"/>
+                <v:stroke weight="1pt" color="#70AD47 [3209]" miterlimit="8" joinstyle="miter"/>
+                <v:imagedata o:title=""/>
+                <o:lock v:ext="edit" aspectratio="f"/>
+                <v:textbox>
+                  <w:txbxContent>
+                    <w:p>
+                      <w:pPr>
+                        <w:jc w:val="center"/>
+                        <w:rPr>
+                          <w:rFonts w:hint="eastAsia" w:eastAsiaTheme="minorEastAsia"/>
+                          <w:lang w:eastAsia="zh-CN"/>
+                        </w:rPr>
+                      </w:pPr>
+                      <w:r>
+                        <w:rPr>
+                          <w:rFonts w:hint="eastAsia"/>
+                          <w:lang w:eastAsia="zh-CN"/>
+                        </w:rPr>
+                        <w:t>执行</w:t>
+                      </w:r>
+                      <w:r>
+                        <w:rPr>
+                          <w:rFonts w:hint="eastAsia"/>
+                          <w:lang w:val="en-US" w:eastAsia="zh-CN"/>
+                        </w:rPr>
+                        <w:t>.sh启动脚本文件</w:t>
+                      </w:r>
+                    </w:p>
+                  </w:txbxContent>
+                </v:textbox>
+              </v:rect>
+            </w:pict>
+          </mc:Fallback>
+        </mc:AlternateContent>
+      </w:r>
+    </w:p>
+    <w:p>
+      <w:pPr>
+        <w:numPr>
+          <w:ilvl w:val="0"/>
+          <w:numId w:val="0"/>
+        </w:numPr>
+        <w:rPr>
+          <w:rFonts w:hint="eastAsia" w:ascii="Arial" w:hAnsi="Arial" w:eastAsia="宋体" w:cs="Arial"/>
+          <w:color w:val="000000"/>
+          <w:kern w:val="0"/>
+          <w:sz w:val="20"/>
+          <w:szCs w:val="20"/>
+          <w:lang w:val="en-US" w:eastAsia="zh-CN"/>
+        </w:rPr>
+      </w:pPr>
+    </w:p>
+    <w:p>
+      <w:pPr>
+        <w:numPr>
+          <w:ilvl w:val="0"/>
+          <w:numId w:val="0"/>
+        </w:numPr>
+        <w:rPr>
+          <w:rFonts w:hint="eastAsia" w:ascii="Arial" w:hAnsi="Arial" w:eastAsia="宋体" w:cs="Arial"/>
+          <w:color w:val="000000"/>
+          <w:kern w:val="0"/>
+          <w:sz w:val="20"/>
+          <w:szCs w:val="20"/>
+          <w:lang w:val="en-US" w:eastAsia="zh-CN"/>
+        </w:rPr>
+      </w:pPr>
+    </w:p>
+    <w:p>
+      <w:pPr>
+        <w:numPr>
+          <w:ilvl w:val="0"/>
+          <w:numId w:val="0"/>
+        </w:numPr>
+        <w:rPr>
+          <w:rFonts w:hint="eastAsia" w:ascii="Arial" w:hAnsi="Arial" w:eastAsia="宋体" w:cs="Arial"/>
+          <w:color w:val="000000"/>
+          <w:kern w:val="0"/>
+          <w:sz w:val="20"/>
+          <w:szCs w:val="20"/>
+          <w:lang w:val="en-US" w:eastAsia="zh-CN"/>
+        </w:rPr>
+      </w:pPr>
+    </w:p>
+    <w:p>
+      <w:pPr>
+        <w:numPr>
+          <w:ilvl w:val="0"/>
+          <w:numId w:val="0"/>
+        </w:numPr>
+        <w:rPr>
+          <w:rFonts w:hint="eastAsia" w:ascii="Arial" w:hAnsi="Arial" w:eastAsia="宋体" w:cs="Arial"/>
+          <w:color w:val="000000"/>
+          <w:kern w:val="0"/>
+          <w:sz w:val="20"/>
+          <w:szCs w:val="20"/>
+          <w:lang w:val="en-US" w:eastAsia="zh-CN"/>
+        </w:rPr>
+      </w:pPr>
+    </w:p>
+    <w:p>
+      <w:pPr>
+        <w:numPr>
+          <w:ilvl w:val="0"/>
+          <w:numId w:val="0"/>
+        </w:numPr>
+        <w:rPr>
+          <w:rFonts w:hint="eastAsia" w:ascii="Arial" w:hAnsi="Arial" w:eastAsia="宋体" w:cs="Arial"/>
+          <w:color w:val="000000"/>
+          <w:kern w:val="0"/>
+          <w:sz w:val="20"/>
+          <w:szCs w:val="20"/>
+          <w:lang w:val="en-US" w:eastAsia="zh-CN"/>
+        </w:rPr>
+      </w:pPr>
+      <w:r>
+        <w:rPr>
+          <w:sz w:val="20"/>
+        </w:rPr>
+        <mc:AlternateContent>
+          <mc:Choice Requires="wps">
+            <w:drawing>
+              <wp:anchor distT="0" distB="0" distL="114300" distR="114300" simplePos="0" relativeHeight="251667456" behindDoc="0" locked="0" layoutInCell="1" allowOverlap="1">
+                <wp:simplePos x="0" y="0"/>
+                <wp:positionH relativeFrom="column">
+                  <wp:posOffset>1094740</wp:posOffset>
+                </wp:positionH>
+                <wp:positionV relativeFrom="paragraph">
+                  <wp:posOffset>12065</wp:posOffset>
+                </wp:positionV>
+                <wp:extent cx="2399665" cy="374650"/>
+                <wp:effectExtent l="6350" t="6350" r="13335" b="19050"/>
+                <wp:wrapNone/>
+                <wp:docPr id="17" name="矩形 17"/>
+                <wp:cNvGraphicFramePr/>
+                <a:graphic xmlns:a="http://schemas.openxmlformats.org/drawingml/2006/main">
+                  <a:graphicData uri="http://schemas.microsoft.com/office/word/2010/wordprocessingShape">
+                    <wps:wsp>
+                      <wps:cNvSpPr/>
+                      <wps:spPr>
+                        <a:xfrm>
+                          <a:off x="1963420" y="6922770"/>
+                          <a:ext cx="2399665" cy="374650"/>
+                        </a:xfrm>
+                        <a:prstGeom prst="rect">
+                          <a:avLst/>
+                        </a:prstGeom>
+                      </wps:spPr>
+                      <wps:style>
+                        <a:lnRef idx="2">
+                          <a:schemeClr val="accent6"/>
+                        </a:lnRef>
+                        <a:fillRef idx="1">
+                          <a:schemeClr val="lt1"/>
+                        </a:fillRef>
+                        <a:effectRef idx="0">
+                          <a:schemeClr val="accent6"/>
+                        </a:effectRef>
+                        <a:fontRef idx="minor">
+                          <a:schemeClr val="dk1"/>
+                        </a:fontRef>
+                      </wps:style>
+                      <wps:txbx>
+                        <w:txbxContent>
+                          <w:p>
+                            <w:pPr>
+                              <w:jc w:val="center"/>
+                              <w:rPr>
+                                <w:rFonts w:hint="eastAsia" w:eastAsiaTheme="minorEastAsia"/>
+                                <w:lang w:eastAsia="zh-CN"/>
+                              </w:rPr>
+                            </w:pPr>
+                            <w:r>
+                              <w:rPr>
+                                <w:rFonts w:hint="eastAsia"/>
+                                <w:lang w:eastAsia="zh-CN"/>
+                              </w:rPr>
+                              <w:t>显示项目构建、最终执行部署结构</w:t>
+                            </w:r>
+                          </w:p>
+                        </w:txbxContent>
+                      </wps:txbx>
+                      <wps:bodyPr rot="0" spcFirstLastPara="0" vertOverflow="overflow" horzOverflow="overflow" vert="horz" wrap="square" lIns="91440" tIns="45720" rIns="91440" bIns="45720" numCol="1" spcCol="0" rtlCol="0" fromWordArt="0" anchor="ctr" anchorCtr="0" forceAA="0" compatLnSpc="1">
+                        <a:noAutofit/>
+                      </wps:bodyPr>
+                    </wps:wsp>
+                  </a:graphicData>
+                </a:graphic>
+              </wp:anchor>
+            </w:drawing>
+          </mc:Choice>
+          <mc:Fallback>
+            <w:pict>
+              <v:rect id="_x0000_s1026" o:spid="_x0000_s1026" o:spt="1" style="position:absolute;left:0pt;margin-left:86.2pt;margin-top:0.95pt;height:29.5pt;width:188.95pt;z-index:251667456;v-text-anchor:middle;mso-width-relative:page;mso-height-relative:page;" fillcolor="#FFFFFF [3201]" filled="t" stroked="t" coordsize="21600,21600" o:gfxdata="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">
+                <v:fill on="t" focussize="0,0"/>
+                <v:stroke weight="1pt" color="#70AD47 [3209]" miterlimit="8" joinstyle="miter"/>
+                <v:imagedata o:title=""/>
+                <o:lock v:ext="edit" aspectratio="f"/>
+                <v:textbox>
+                  <w:txbxContent>
+                    <w:p>
+                      <w:pPr>
+                        <w:jc w:val="center"/>
+                        <w:rPr>
+                          <w:rFonts w:hint="eastAsia" w:eastAsiaTheme="minorEastAsia"/>
+                          <w:lang w:eastAsia="zh-CN"/>
+                        </w:rPr>
+                      </w:pPr>
+                      <w:r>
+                        <w:rPr>
+                          <w:rFonts w:hint="eastAsia"/>
+                          <w:lang w:eastAsia="zh-CN"/>
+                        </w:rPr>
+                        <w:t>显示项目构建、最终执行部署结构</w:t>
+                      </w:r>
+                    </w:p>
+                  </w:txbxContent>
+                </v:textbox>
+              </v:rect>
+            </w:pict>
+          </mc:Fallback>
+        </mc:AlternateContent>
+      </w:r>
+    </w:p>
+    <w:p>
+      <w:pPr>
+        <w:numPr>
+          <w:ilvl w:val="0"/>
+          <w:numId w:val="0"/>
+        </w:numPr>
+        <w:rPr>
+          <w:rFonts w:hint="eastAsia" w:ascii="Arial" w:hAnsi="Arial" w:eastAsia="宋体" w:cs="Arial"/>
+          <w:color w:val="000000"/>
+          <w:kern w:val="0"/>
+          <w:sz w:val="20"/>
+          <w:szCs w:val="20"/>
+          <w:lang w:val="en-US" w:eastAsia="zh-CN"/>
+        </w:rPr>
+      </w:pPr>
+    </w:p>
+    <w:p>
+      <w:pPr>
+        <w:numPr>
+          <w:ilvl w:val="0"/>
+          <w:numId w:val="0"/>
+        </w:numPr>
+        <w:rPr>
+          <w:rFonts w:hint="eastAsia" w:ascii="Arial" w:hAnsi="Arial" w:eastAsia="宋体" w:cs="Arial"/>
+          <w:color w:val="000000"/>
+          <w:kern w:val="0"/>
+          <w:sz w:val="20"/>
+          <w:szCs w:val="20"/>
+          <w:lang w:val="en-US" w:eastAsia="zh-CN"/>
+        </w:rPr>
+      </w:pPr>
+    </w:p>
+    <w:p>
+      <w:pPr>
+        <w:numPr>
+          <w:ilvl w:val="0"/>
           <w:numId w:val="0"/>
         </w:numPr>
         <w:ind w:firstLine="420" w:firstLineChars="0"/>
@@ -1945,135 +3831,16 @@
           <w:lang w:val="en-US" w:eastAsia="zh-CN"/>
         </w:rPr>
       </w:pPr>
-    </w:p>
-    <w:p>
-      <w:pPr>
-        <w:numPr>
-          <w:numId w:val="0"/>
-        </w:numPr>
-        <w:rPr>
-          <w:rFonts w:hint="eastAsia" w:ascii="Arial" w:hAnsi="Arial" w:eastAsia="宋体" w:cs="Arial"/>
-          <w:color w:val="000000"/>
-          <w:kern w:val="0"/>
-          <w:sz w:val="20"/>
-          <w:szCs w:val="20"/>
-          <w:lang w:val="en-US" w:eastAsia="zh-CN"/>
-        </w:rPr>
-      </w:pPr>
-      <w:r>
-        <w:rPr>
-          <w:rFonts w:hint="eastAsia" w:ascii="Arial" w:hAnsi="Arial" w:eastAsia="宋体" w:cs="Arial"/>
-          <w:color w:val="000000"/>
-          <w:kern w:val="0"/>
-          <w:sz w:val="20"/>
-          <w:szCs w:val="20"/>
-          <w:lang w:val="en-US" w:eastAsia="zh-CN"/>
-        </w:rPr>
-        <w:t xml:space="preserve">        </w:t>
-      </w:r>
-    </w:p>
-    <w:p>
-      <w:pPr>
-        <w:numPr>
-          <w:numId w:val="0"/>
-        </w:numPr>
-        <w:rPr>
-          <w:rFonts w:hint="eastAsia" w:ascii="Arial" w:hAnsi="Arial" w:eastAsia="宋体" w:cs="Arial"/>
-          <w:color w:val="000000"/>
-          <w:kern w:val="0"/>
-          <w:sz w:val="20"/>
-          <w:szCs w:val="20"/>
-          <w:lang w:val="en-US" w:eastAsia="zh-CN"/>
-        </w:rPr>
-      </w:pPr>
-      <w:r>
-        <w:rPr>
-          <w:rFonts w:hint="eastAsia" w:ascii="Arial" w:hAnsi="Arial" w:eastAsia="宋体" w:cs="Arial"/>
-          <w:color w:val="000000"/>
-          <w:kern w:val="0"/>
-          <w:sz w:val="20"/>
-          <w:szCs w:val="20"/>
-          <w:lang w:val="en-US" w:eastAsia="zh-CN"/>
-        </w:rPr>
-        <w:t xml:space="preserve">    </w:t>
-      </w:r>
-    </w:p>
-    <w:p>
-      <w:pPr>
-        <w:numPr>
-          <w:numId w:val="0"/>
-        </w:numPr>
-        <w:rPr>
-          <w:rFonts w:hint="eastAsia" w:ascii="Arial" w:hAnsi="Arial" w:eastAsia="宋体" w:cs="Arial"/>
-          <w:color w:val="000000"/>
-          <w:kern w:val="0"/>
-          <w:sz w:val="20"/>
-          <w:szCs w:val="20"/>
-          <w:lang w:val="en-US" w:eastAsia="zh-CN"/>
-        </w:rPr>
-      </w:pPr>
-      <w:r>
-        <w:rPr>
-          <w:rFonts w:hint="eastAsia" w:ascii="Arial" w:hAnsi="Arial" w:eastAsia="宋体" w:cs="Arial"/>
-          <w:color w:val="000000"/>
-          <w:kern w:val="0"/>
-          <w:sz w:val="20"/>
-          <w:szCs w:val="20"/>
-          <w:lang w:val="en-US" w:eastAsia="zh-CN"/>
-        </w:rPr>
-        <w:t xml:space="preserve">    </w:t>
-      </w:r>
-    </w:p>
-    <w:p>
-      <w:pPr>
-        <w:numPr>
-          <w:numId w:val="0"/>
-        </w:numPr>
-        <w:rPr>
-          <w:rFonts w:hint="eastAsia" w:ascii="Arial" w:hAnsi="Arial" w:eastAsia="宋体" w:cs="Arial"/>
-          <w:color w:val="000000"/>
-          <w:kern w:val="0"/>
-          <w:sz w:val="20"/>
-          <w:szCs w:val="20"/>
-          <w:lang w:val="en-US" w:eastAsia="zh-CN"/>
-        </w:rPr>
-      </w:pPr>
-      <w:r>
-        <w:rPr>
-          <w:rFonts w:hint="eastAsia" w:ascii="Arial" w:hAnsi="Arial" w:eastAsia="宋体" w:cs="Arial"/>
-          <w:color w:val="000000"/>
-          <w:kern w:val="0"/>
-          <w:sz w:val="20"/>
-          <w:szCs w:val="20"/>
-          <w:lang w:val="en-US" w:eastAsia="zh-CN"/>
-        </w:rPr>
-        <w:t xml:space="preserve">    </w:t>
-      </w:r>
-    </w:p>
-    <w:p>
-      <w:pPr>
-        <w:numPr>
-          <w:numId w:val="0"/>
-        </w:numPr>
-        <w:rPr>
-          <w:rFonts w:hint="eastAsia" w:ascii="Arial" w:hAnsi="Arial" w:eastAsia="宋体" w:cs="Arial"/>
-          <w:color w:val="000000"/>
-          <w:kern w:val="0"/>
-          <w:sz w:val="20"/>
-          <w:szCs w:val="20"/>
-          <w:lang w:val="en-US" w:eastAsia="zh-CN"/>
-        </w:rPr>
-      </w:pPr>
-      <w:r>
-        <w:rPr>
-          <w:rFonts w:hint="eastAsia" w:ascii="Arial" w:hAnsi="Arial" w:eastAsia="宋体" w:cs="Arial"/>
-          <w:color w:val="000000"/>
-          <w:kern w:val="0"/>
-          <w:sz w:val="20"/>
-          <w:szCs w:val="20"/>
-          <w:lang w:val="en-US" w:eastAsia="zh-CN"/>
-        </w:rPr>
-        <w:t xml:space="preserve">    </w:t>
+      <w:r>
+        <w:rPr>
+          <w:rFonts w:hint="eastAsia" w:ascii="Arial" w:hAnsi="Arial" w:eastAsia="宋体" w:cs="Arial"/>
+          <w:color w:val="000000"/>
+          <w:kern w:val="0"/>
+          <w:sz w:val="20"/>
+          <w:szCs w:val="20"/>
+          <w:lang w:val="en-US" w:eastAsia="zh-CN"/>
+        </w:rPr>
+        <w:t>Hudson提供大量的插件供开发人员安装使用，开发人员可以根据自己的需求选择安装、配置使用。</w:t>
       </w:r>
     </w:p>
     <w:sectPr>
@@ -2196,7 +3963,7 @@
     <w:lsdException w:qFormat="1" w:unhideWhenUsed="0" w:uiPriority="0" w:semiHidden="0" w:name="Title"/>
     <w:lsdException w:unhideWhenUsed="0" w:uiPriority="0" w:semiHidden="0" w:name="Closing"/>
     <w:lsdException w:unhideWhenUsed="0" w:uiPriority="0" w:semiHidden="0" w:name="Signature"/>
-    <w:lsdException w:unhideWhenUsed="0" w:uiPriority="0" w:name="Default Paragraph Font"/>
+    <w:lsdException w:qFormat="1" w:unhideWhenUsed="0" w:uiPriority="0" w:name="Default Paragraph Font"/>
     <w:lsdException w:unhideWhenUsed="0" w:uiPriority="0" w:semiHidden="0" w:name="Body Text"/>
     <w:lsdException w:unhideWhenUsed="0" w:uiPriority="0" w:semiHidden="0" w:name="Body Text Indent"/>
     <w:lsdException w:unhideWhenUsed="0" w:uiPriority="0" w:semiHidden="0" w:name="List Continue"/>
@@ -2399,6 +4166,7 @@
   <w:style w:type="character" w:default="1" w:styleId="2">
     <w:name w:val="Default Paragraph Font"/>
     <w:semiHidden/>
+    <w:qFormat/>
     <w:uiPriority w:val="0"/>
   </w:style>
   <w:style w:type="table" w:default="1" w:styleId="3">
@@ -2680,6 +4448,9 @@
   <customSectProps>
     <customSectPr/>
   </customSectProps>
+  <customShpExts>
+    <customShpInfo spid="_x0000_s1026" textRotate="1"/>
+  </customShpExts>
 </s:customData>
 </file>
 
